--- a/Gastonguay_Madeleine_CV_1pg.docx
+++ b/Gastonguay_Madeleine_CV_1pg.docx
@@ -152,18 +152,6 @@
         </w:rPr>
       </w:pPr>
     </w:p>
-    <w:p>
-      <w:pPr>
-        <w:rPr>
-          <w:rFonts w:ascii="Times New Roman" w:eastAsia="Times New Roman" w:hAnsi="Times New Roman" w:cs="Times New Roman"/>
-          <w:b/>
-          <w:bCs/>
-          <w:color w:val="000000"/>
-          <w:sz w:val="21"/>
-          <w:szCs w:val="20"/>
-        </w:rPr>
-      </w:pPr>
-    </w:p>
     <w:tbl>
       <w:tblPr>
         <w:tblStyle w:val="TableGrid"/>
@@ -390,6 +378,15 @@
               </w:rPr>
               <w:t>Summer Undergraduate Research Fund Trimble Family Award, University of Connecticut</w:t>
             </w:r>
+            <w:r>
+              <w:rPr>
+                <w:rFonts w:ascii="Times New Roman" w:eastAsia="Times New Roman" w:hAnsi="Times New Roman" w:cs="Times New Roman"/>
+                <w:color w:val="000000"/>
+                <w:sz w:val="21"/>
+                <w:szCs w:val="20"/>
+              </w:rPr>
+              <w:t xml:space="preserve"> ($4,000)</w:t>
+            </w:r>
           </w:p>
           <w:p>
             <w:pPr>
@@ -414,6 +411,15 @@
               </w:rPr>
               <w:t>Holster Scholar, University of Connecticut</w:t>
             </w:r>
+            <w:r>
+              <w:rPr>
+                <w:rFonts w:ascii="Times New Roman" w:eastAsia="Times New Roman" w:hAnsi="Times New Roman" w:cs="Times New Roman"/>
+                <w:color w:val="000000"/>
+                <w:sz w:val="21"/>
+                <w:szCs w:val="20"/>
+              </w:rPr>
+              <w:t xml:space="preserve"> ($4,000)</w:t>
+            </w:r>
           </w:p>
           <w:p>
             <w:pPr>
@@ -701,19 +707,7 @@
                 <w:szCs w:val="20"/>
                 <w:u w:val="single"/>
               </w:rPr>
-              <w:t>Research</w:t>
-            </w:r>
-            <w:r>
-              <w:rPr>
-                <w:rFonts w:ascii="Times New Roman" w:eastAsia="Times New Roman" w:hAnsi="Times New Roman" w:cs="Times New Roman"/>
-                <w:b/>
-                <w:bCs/>
-                <w:color w:val="000000"/>
-                <w:sz w:val="21"/>
-                <w:szCs w:val="20"/>
-                <w:u w:val="single"/>
-              </w:rPr>
-              <w:t xml:space="preserve"> Experience</w:t>
+              <w:t>Work Experience</w:t>
             </w:r>
           </w:p>
           <w:p>
@@ -946,20 +940,6 @@
               </w:rPr>
               <w:t xml:space="preserve"> </w:t>
             </w:r>
-            <w:proofErr w:type="spellStart"/>
-            <w:r>
-              <w:rPr>
-                <w:rFonts w:ascii="Times New Roman" w:eastAsia="Times New Roman" w:hAnsi="Times New Roman" w:cs="Times New Roman"/>
-                <w:b/>
-                <w:bCs/>
-                <w:color w:val="000000"/>
-                <w:sz w:val="21"/>
-                <w:szCs w:val="20"/>
-                <w:u w:val="single"/>
-              </w:rPr>
-              <w:t>Con’t</w:t>
-            </w:r>
-            <w:proofErr w:type="spellEnd"/>
           </w:p>
           <w:p>
             <w:pPr>
@@ -1662,6 +1642,17 @@
                 <w:szCs w:val="20"/>
               </w:rPr>
             </w:pPr>
+          </w:p>
+          <w:p>
+            <w:pPr>
+              <w:textAlignment w:val="baseline"/>
+              <w:rPr>
+                <w:rFonts w:ascii="Times New Roman" w:eastAsia="Times New Roman" w:hAnsi="Times New Roman" w:cs="Times New Roman"/>
+                <w:color w:val="000000"/>
+                <w:sz w:val="20"/>
+                <w:szCs w:val="20"/>
+              </w:rPr>
+            </w:pPr>
             <w:r>
               <w:rPr>
                 <w:rFonts w:ascii="Times New Roman" w:eastAsia="Times New Roman" w:hAnsi="Times New Roman" w:cs="Times New Roman"/>
@@ -1722,8 +1713,56 @@
                 <w:sz w:val="20"/>
                 <w:szCs w:val="20"/>
               </w:rPr>
-              <w:t>Hiking and fishing in Acadia National Park</w:t>
-            </w:r>
+              <w:t>Hiking</w:t>
+            </w:r>
+            <w:r>
+              <w:rPr>
+                <w:rFonts w:ascii="Times New Roman" w:eastAsia="Times New Roman" w:hAnsi="Times New Roman" w:cs="Times New Roman"/>
+                <w:color w:val="000000"/>
+                <w:sz w:val="20"/>
+                <w:szCs w:val="20"/>
+              </w:rPr>
+              <w:t xml:space="preserve">, </w:t>
+            </w:r>
+            <w:r>
+              <w:rPr>
+                <w:rFonts w:ascii="Times New Roman" w:eastAsia="Times New Roman" w:hAnsi="Times New Roman" w:cs="Times New Roman"/>
+                <w:color w:val="000000"/>
+                <w:sz w:val="20"/>
+                <w:szCs w:val="20"/>
+              </w:rPr>
+              <w:t>fishing</w:t>
+            </w:r>
+            <w:r>
+              <w:rPr>
+                <w:rFonts w:ascii="Times New Roman" w:eastAsia="Times New Roman" w:hAnsi="Times New Roman" w:cs="Times New Roman"/>
+                <w:color w:val="000000"/>
+                <w:sz w:val="20"/>
+                <w:szCs w:val="20"/>
+              </w:rPr>
+              <w:t>, and paddle boarding</w:t>
+            </w:r>
+            <w:r>
+              <w:rPr>
+                <w:rFonts w:ascii="Times New Roman" w:eastAsia="Times New Roman" w:hAnsi="Times New Roman" w:cs="Times New Roman"/>
+                <w:color w:val="000000"/>
+                <w:sz w:val="20"/>
+                <w:szCs w:val="20"/>
+              </w:rPr>
+              <w:t xml:space="preserve"> in Acadia National Park</w:t>
+            </w:r>
+          </w:p>
+          <w:p>
+            <w:pPr>
+              <w:pStyle w:val="ListParagraph"/>
+              <w:textAlignment w:val="baseline"/>
+              <w:rPr>
+                <w:rFonts w:ascii="Times New Roman" w:eastAsia="Times New Roman" w:hAnsi="Times New Roman" w:cs="Times New Roman"/>
+                <w:color w:val="000000"/>
+                <w:sz w:val="20"/>
+                <w:szCs w:val="20"/>
+              </w:rPr>
+            </w:pPr>
           </w:p>
         </w:tc>
       </w:tr>

--- a/Gastonguay_Madeleine_CV_1pg.docx
+++ b/Gastonguay_Madeleine_CV_1pg.docx
@@ -310,6 +310,41 @@
           </w:p>
           <w:p>
             <w:pPr>
+              <w:pStyle w:val="ListParagraph"/>
+              <w:numPr>
+                <w:ilvl w:val="0"/>
+                <w:numId w:val="18"/>
+              </w:numPr>
+              <w:rPr>
+                <w:rFonts w:ascii="Times New Roman" w:eastAsia="Times New Roman" w:hAnsi="Times New Roman" w:cs="Times New Roman"/>
+                <w:color w:val="000000"/>
+                <w:sz w:val="21"/>
+                <w:szCs w:val="20"/>
+              </w:rPr>
+            </w:pPr>
+            <w:r>
+              <w:rPr>
+                <w:rFonts w:ascii="Times New Roman" w:eastAsia="Times New Roman" w:hAnsi="Times New Roman" w:cs="Times New Roman"/>
+                <w:color w:val="000000"/>
+                <w:sz w:val="21"/>
+                <w:szCs w:val="20"/>
+              </w:rPr>
+              <w:t>Advisor: Dr. Paola Vera-</w:t>
+            </w:r>
+            <w:proofErr w:type="spellStart"/>
+            <w:r>
+              <w:rPr>
+                <w:rFonts w:ascii="Times New Roman" w:eastAsia="Times New Roman" w:hAnsi="Times New Roman" w:cs="Times New Roman"/>
+                <w:color w:val="000000"/>
+                <w:sz w:val="21"/>
+                <w:szCs w:val="20"/>
+              </w:rPr>
+              <w:t>Licona</w:t>
+            </w:r>
+            <w:proofErr w:type="spellEnd"/>
+          </w:p>
+          <w:p>
+            <w:pPr>
               <w:rPr>
                 <w:rFonts w:ascii="Times New Roman" w:eastAsia="Times New Roman" w:hAnsi="Times New Roman" w:cs="Times New Roman"/>
                 <w:color w:val="000000"/>
@@ -385,7 +420,7 @@
                 <w:sz w:val="21"/>
                 <w:szCs w:val="20"/>
               </w:rPr>
-              <w:t xml:space="preserve"> ($4,000)</w:t>
+              <w:t xml:space="preserve"> </w:t>
             </w:r>
           </w:p>
           <w:p>
@@ -418,7 +453,7 @@
                 <w:sz w:val="21"/>
                 <w:szCs w:val="20"/>
               </w:rPr>
-              <w:t xml:space="preserve"> ($4,000)</w:t>
+              <w:t xml:space="preserve"> </w:t>
             </w:r>
           </w:p>
           <w:p>
@@ -612,7 +647,7 @@
                 <w:sz w:val="20"/>
                 <w:szCs w:val="20"/>
               </w:rPr>
-              <w:t>Certified in French level B1.2 by La Sorbonne</w:t>
+              <w:t>Conversational French</w:t>
             </w:r>
           </w:p>
           <w:p>
@@ -707,7 +742,7 @@
                 <w:szCs w:val="20"/>
                 <w:u w:val="single"/>
               </w:rPr>
-              <w:t>Work Experience</w:t>
+              <w:t>Current Position</w:t>
             </w:r>
           </w:p>
           <w:p>
@@ -820,6 +855,38 @@
               </w:rPr>
               <w:t xml:space="preserve">Contributing to construction and validation of an R package for Bayesian model selection </w:t>
             </w:r>
+            <w:r>
+              <w:rPr>
+                <w:rFonts w:ascii="Times New Roman" w:eastAsia="Times New Roman" w:hAnsi="Times New Roman" w:cs="Times New Roman"/>
+                <w:bCs/>
+                <w:color w:val="000000"/>
+                <w:sz w:val="20"/>
+                <w:szCs w:val="20"/>
+              </w:rPr>
+              <w:t>(</w:t>
+            </w:r>
+            <w:proofErr w:type="spellStart"/>
+            <w:r>
+              <w:rPr>
+                <w:rFonts w:ascii="Times New Roman" w:eastAsia="Times New Roman" w:hAnsi="Times New Roman" w:cs="Times New Roman"/>
+                <w:bCs/>
+                <w:color w:val="000000"/>
+                <w:sz w:val="20"/>
+                <w:szCs w:val="20"/>
+              </w:rPr>
+              <w:t>bmediatR</w:t>
+            </w:r>
+            <w:proofErr w:type="spellEnd"/>
+            <w:r>
+              <w:rPr>
+                <w:rFonts w:ascii="Times New Roman" w:eastAsia="Times New Roman" w:hAnsi="Times New Roman" w:cs="Times New Roman"/>
+                <w:bCs/>
+                <w:color w:val="000000"/>
+                <w:sz w:val="20"/>
+                <w:szCs w:val="20"/>
+              </w:rPr>
+              <w:t>)</w:t>
+            </w:r>
           </w:p>
           <w:p>
             <w:pPr>
@@ -844,7 +911,39 @@
                 <w:sz w:val="20"/>
                 <w:szCs w:val="20"/>
               </w:rPr>
-              <w:t>Extending current methods for mediation analysis to include moderated mediation</w:t>
+              <w:t xml:space="preserve">Extending </w:t>
+            </w:r>
+            <w:proofErr w:type="spellStart"/>
+            <w:r>
+              <w:rPr>
+                <w:rFonts w:ascii="Times New Roman" w:eastAsia="Times New Roman" w:hAnsi="Times New Roman" w:cs="Times New Roman"/>
+                <w:bCs/>
+                <w:color w:val="000000"/>
+                <w:sz w:val="20"/>
+                <w:szCs w:val="20"/>
+              </w:rPr>
+              <w:t>bmediatR</w:t>
+            </w:r>
+            <w:proofErr w:type="spellEnd"/>
+            <w:r>
+              <w:rPr>
+                <w:rFonts w:ascii="Times New Roman" w:eastAsia="Times New Roman" w:hAnsi="Times New Roman" w:cs="Times New Roman"/>
+                <w:bCs/>
+                <w:color w:val="000000"/>
+                <w:sz w:val="20"/>
+                <w:szCs w:val="20"/>
+              </w:rPr>
+              <w:t xml:space="preserve"> </w:t>
+            </w:r>
+            <w:r>
+              <w:rPr>
+                <w:rFonts w:ascii="Times New Roman" w:eastAsia="Times New Roman" w:hAnsi="Times New Roman" w:cs="Times New Roman"/>
+                <w:bCs/>
+                <w:color w:val="000000"/>
+                <w:sz w:val="20"/>
+                <w:szCs w:val="20"/>
+              </w:rPr>
+              <w:t>to include moderated mediation</w:t>
             </w:r>
           </w:p>
           <w:p>
@@ -971,18 +1070,7 @@
                 <w:sz w:val="20"/>
                 <w:szCs w:val="20"/>
               </w:rPr>
-              <w:t xml:space="preserve">, </w:t>
-            </w:r>
-            <w:r>
-              <w:rPr>
-                <w:rFonts w:ascii="Times New Roman" w:eastAsia="Times New Roman" w:hAnsi="Times New Roman" w:cs="Times New Roman"/>
-                <w:b/>
-                <w:bCs/>
-                <w:color w:val="000000"/>
-                <w:sz w:val="20"/>
-                <w:szCs w:val="20"/>
-              </w:rPr>
-              <w:t>UConn</w:t>
+              <w:t>, UConn</w:t>
             </w:r>
             <w:r>
               <w:rPr>
@@ -1297,7 +1385,27 @@
                 <w:sz w:val="20"/>
                 <w:szCs w:val="20"/>
               </w:rPr>
-              <w:t>Identified perturbations resulting in reversion of the CL TNBC phenotype though machine learning clustering and classification methods</w:t>
+              <w:t>Identified perturbations resulting in reversion of the CL TNBC phenotype th</w:t>
+            </w:r>
+            <w:r>
+              <w:rPr>
+                <w:rFonts w:ascii="Times New Roman" w:eastAsia="Times New Roman" w:hAnsi="Times New Roman" w:cs="Times New Roman"/>
+                <w:bCs/>
+                <w:color w:val="000000"/>
+                <w:sz w:val="20"/>
+                <w:szCs w:val="20"/>
+              </w:rPr>
+              <w:t>r</w:t>
+            </w:r>
+            <w:r>
+              <w:rPr>
+                <w:rFonts w:ascii="Times New Roman" w:eastAsia="Times New Roman" w:hAnsi="Times New Roman" w:cs="Times New Roman"/>
+                <w:bCs/>
+                <w:color w:val="000000"/>
+                <w:sz w:val="20"/>
+                <w:szCs w:val="20"/>
+              </w:rPr>
+              <w:t>ough machine learning clustering and classification methods</w:t>
             </w:r>
           </w:p>
           <w:p>
@@ -5082,6 +5190,7 @@
   <w:style w:type="character" w:default="1" w:styleId="DefaultParagraphFont">
     <w:name w:val="Default Paragraph Font"/>
     <w:uiPriority w:val="1"/>
+    <w:semiHidden/>
     <w:unhideWhenUsed/>
   </w:style>
   <w:style w:type="table" w:default="1" w:styleId="TableNormal">

--- a/Gastonguay_Madeleine_CV_1pg.docx
+++ b/Gastonguay_Madeleine_CV_1pg.docx
@@ -45,8 +45,21 @@
                 <w:sz w:val="21"/>
                 <w:szCs w:val="20"/>
               </w:rPr>
-              <w:t>Madeleine S. Gastonguay</w:t>
-            </w:r>
+              <w:t xml:space="preserve">Madeleine S. </w:t>
+            </w:r>
+            <w:proofErr w:type="spellStart"/>
+            <w:r>
+              <w:rPr>
+                <w:rFonts w:ascii="Times New Roman" w:eastAsia="Times New Roman" w:hAnsi="Times New Roman" w:cs="Times New Roman"/>
+                <w:b/>
+                <w:bCs/>
+                <w:color w:val="000000"/>
+                <w:sz w:val="21"/>
+                <w:szCs w:val="20"/>
+              </w:rPr>
+              <w:t>Gastonguay</w:t>
+            </w:r>
+            <w:proofErr w:type="spellEnd"/>
           </w:p>
           <w:p>
             <w:pPr>
@@ -110,6 +123,8 @@
             <w:pPr>
               <w:rPr>
                 <w:rFonts w:ascii="Times New Roman" w:eastAsia="Times New Roman" w:hAnsi="Times New Roman" w:cs="Times New Roman"/>
+                <w:b/>
+                <w:bCs/>
                 <w:color w:val="000000"/>
                 <w:sz w:val="21"/>
                 <w:szCs w:val="20"/>
@@ -118,28 +133,64 @@
             <w:r>
               <w:rPr>
                 <w:rFonts w:ascii="Times New Roman" w:eastAsia="Times New Roman" w:hAnsi="Times New Roman" w:cs="Times New Roman"/>
+                <w:b/>
+                <w:bCs/>
                 <w:color w:val="000000"/>
                 <w:sz w:val="21"/>
                 <w:szCs w:val="20"/>
               </w:rPr>
-              <w:t xml:space="preserve">I am an aspiring systems biologist looking for a graduate program where I can develop my skills as an independent researcher and thinker. </w:t>
+              <w:t xml:space="preserve">Insert professional profile here: </w:t>
+            </w:r>
+          </w:p>
+          <w:p>
+            <w:pPr>
+              <w:rPr>
+                <w:rFonts w:ascii="Times New Roman" w:eastAsia="Times New Roman" w:hAnsi="Times New Roman" w:cs="Times New Roman"/>
+                <w:color w:val="000000"/>
+                <w:sz w:val="21"/>
+                <w:szCs w:val="20"/>
+              </w:rPr>
+            </w:pPr>
+            <w:r>
+              <w:rPr>
+                <w:rFonts w:ascii="Times New Roman" w:eastAsia="Times New Roman" w:hAnsi="Times New Roman" w:cs="Times New Roman"/>
+                <w:color w:val="000000"/>
+                <w:sz w:val="21"/>
+                <w:szCs w:val="20"/>
+              </w:rPr>
+              <w:t>I am an aspiring systems biologist</w:t>
+            </w:r>
+            <w:r>
+              <w:rPr>
+                <w:rFonts w:ascii="Times New Roman" w:eastAsia="Times New Roman" w:hAnsi="Times New Roman" w:cs="Times New Roman"/>
+                <w:color w:val="000000"/>
+                <w:sz w:val="21"/>
+                <w:szCs w:val="20"/>
+              </w:rPr>
+              <w:t xml:space="preserve"> </w:t>
+            </w:r>
+            <w:r>
+              <w:rPr>
+                <w:rFonts w:ascii="Times New Roman" w:eastAsia="Times New Roman" w:hAnsi="Times New Roman" w:cs="Times New Roman"/>
+                <w:color w:val="000000"/>
+                <w:sz w:val="21"/>
+                <w:szCs w:val="20"/>
+              </w:rPr>
+              <w:t>looking for a graduate program where I can develop my skills as an independent researcher and thinker</w:t>
+            </w:r>
+            <w:r>
+              <w:rPr>
+                <w:rFonts w:ascii="Times New Roman" w:eastAsia="Times New Roman" w:hAnsi="Times New Roman" w:cs="Times New Roman"/>
+                <w:color w:val="000000"/>
+                <w:sz w:val="21"/>
+                <w:szCs w:val="20"/>
+              </w:rPr>
+              <w:t>……</w:t>
             </w:r>
           </w:p>
         </w:tc>
       </w:tr>
     </w:tbl>
-    <w:p>
-      <w:pPr>
-        <w:rPr>
-          <w:rFonts w:ascii="Times New Roman" w:eastAsia="Times New Roman" w:hAnsi="Times New Roman" w:cs="Times New Roman"/>
-          <w:b/>
-          <w:bCs/>
-          <w:color w:val="000000"/>
-          <w:sz w:val="21"/>
-          <w:szCs w:val="20"/>
-        </w:rPr>
-      </w:pPr>
-    </w:p>
     <w:p>
       <w:pPr>
         <w:rPr>
@@ -287,75 +338,6 @@
           <w:p>
             <w:pPr>
               <w:pStyle w:val="ListParagraph"/>
-              <w:numPr>
-                <w:ilvl w:val="0"/>
-                <w:numId w:val="18"/>
-              </w:numPr>
-              <w:rPr>
-                <w:rFonts w:ascii="Times New Roman" w:eastAsia="Times New Roman" w:hAnsi="Times New Roman" w:cs="Times New Roman"/>
-                <w:color w:val="000000"/>
-                <w:sz w:val="21"/>
-                <w:szCs w:val="20"/>
-              </w:rPr>
-            </w:pPr>
-            <w:r>
-              <w:rPr>
-                <w:rFonts w:ascii="Times New Roman" w:eastAsia="Times New Roman" w:hAnsi="Times New Roman" w:cs="Times New Roman"/>
-                <w:color w:val="000000"/>
-                <w:sz w:val="21"/>
-                <w:szCs w:val="20"/>
-              </w:rPr>
-              <w:t xml:space="preserve">Thesis: A Quantitative Pipeline for The Identification of Combinations of Targets for Claudin-Low Triple Negative Breast Cancer Reversion </w:t>
-            </w:r>
-          </w:p>
-          <w:p>
-            <w:pPr>
-              <w:pStyle w:val="ListParagraph"/>
-              <w:numPr>
-                <w:ilvl w:val="0"/>
-                <w:numId w:val="18"/>
-              </w:numPr>
-              <w:rPr>
-                <w:rFonts w:ascii="Times New Roman" w:eastAsia="Times New Roman" w:hAnsi="Times New Roman" w:cs="Times New Roman"/>
-                <w:color w:val="000000"/>
-                <w:sz w:val="21"/>
-                <w:szCs w:val="20"/>
-              </w:rPr>
-            </w:pPr>
-            <w:r>
-              <w:rPr>
-                <w:rFonts w:ascii="Times New Roman" w:eastAsia="Times New Roman" w:hAnsi="Times New Roman" w:cs="Times New Roman"/>
-                <w:color w:val="000000"/>
-                <w:sz w:val="21"/>
-                <w:szCs w:val="20"/>
-              </w:rPr>
-              <w:t>Advisor: Dr. Paola Vera-</w:t>
-            </w:r>
-            <w:proofErr w:type="spellStart"/>
-            <w:r>
-              <w:rPr>
-                <w:rFonts w:ascii="Times New Roman" w:eastAsia="Times New Roman" w:hAnsi="Times New Roman" w:cs="Times New Roman"/>
-                <w:color w:val="000000"/>
-                <w:sz w:val="21"/>
-                <w:szCs w:val="20"/>
-              </w:rPr>
-              <w:t>Licona</w:t>
-            </w:r>
-            <w:proofErr w:type="spellEnd"/>
-          </w:p>
-          <w:p>
-            <w:pPr>
-              <w:rPr>
-                <w:rFonts w:ascii="Times New Roman" w:eastAsia="Times New Roman" w:hAnsi="Times New Roman" w:cs="Times New Roman"/>
-                <w:color w:val="000000"/>
-                <w:sz w:val="21"/>
-                <w:szCs w:val="20"/>
-                <w:u w:val="single"/>
-              </w:rPr>
-            </w:pPr>
-          </w:p>
-          <w:p>
-            <w:pPr>
               <w:rPr>
                 <w:rFonts w:ascii="Times New Roman" w:eastAsia="Times New Roman" w:hAnsi="Times New Roman" w:cs="Times New Roman"/>
                 <w:color w:val="000000"/>
@@ -458,64 +440,6 @@
           </w:p>
           <w:p>
             <w:pPr>
-              <w:pStyle w:val="ListParagraph"/>
-              <w:numPr>
-                <w:ilvl w:val="0"/>
-                <w:numId w:val="19"/>
-              </w:numPr>
-              <w:rPr>
-                <w:rFonts w:ascii="Times New Roman" w:eastAsia="Times New Roman" w:hAnsi="Times New Roman" w:cs="Times New Roman"/>
-                <w:color w:val="000000"/>
-                <w:sz w:val="21"/>
-                <w:szCs w:val="20"/>
-              </w:rPr>
-            </w:pPr>
-            <w:r>
-              <w:rPr>
-                <w:rFonts w:ascii="Times New Roman" w:eastAsia="Times New Roman" w:hAnsi="Times New Roman" w:cs="Times New Roman"/>
-                <w:color w:val="000000"/>
-                <w:sz w:val="21"/>
-                <w:szCs w:val="20"/>
-              </w:rPr>
-              <w:t>Academic Excellence Scholarship, University of Connecticut</w:t>
-            </w:r>
-          </w:p>
-          <w:p>
-            <w:pPr>
-              <w:pStyle w:val="ListParagraph"/>
-              <w:numPr>
-                <w:ilvl w:val="0"/>
-                <w:numId w:val="19"/>
-              </w:numPr>
-              <w:rPr>
-                <w:rFonts w:ascii="Times New Roman" w:eastAsia="Times New Roman" w:hAnsi="Times New Roman" w:cs="Times New Roman"/>
-                <w:color w:val="000000"/>
-                <w:sz w:val="21"/>
-                <w:szCs w:val="20"/>
-              </w:rPr>
-            </w:pPr>
-            <w:r>
-              <w:rPr>
-                <w:rFonts w:ascii="Times New Roman" w:eastAsia="Times New Roman" w:hAnsi="Times New Roman" w:cs="Times New Roman"/>
-                <w:color w:val="000000"/>
-                <w:sz w:val="21"/>
-                <w:szCs w:val="20"/>
-              </w:rPr>
-              <w:t>Dean’s List, University of Connecticut</w:t>
-            </w:r>
-          </w:p>
-          <w:p>
-            <w:pPr>
-              <w:rPr>
-                <w:rFonts w:ascii="Times New Roman" w:eastAsia="Times New Roman" w:hAnsi="Times New Roman" w:cs="Times New Roman"/>
-                <w:color w:val="000000"/>
-                <w:sz w:val="21"/>
-                <w:szCs w:val="20"/>
-              </w:rPr>
-            </w:pPr>
-          </w:p>
-          <w:p>
-            <w:pPr>
               <w:rPr>
                 <w:rFonts w:ascii="Times New Roman" w:eastAsia="Times New Roman" w:hAnsi="Times New Roman" w:cs="Times New Roman"/>
                 <w:color w:val="000000"/>
@@ -626,76 +550,6 @@
           <w:p>
             <w:pPr>
               <w:pStyle w:val="ListParagraph"/>
-              <w:numPr>
-                <w:ilvl w:val="0"/>
-                <w:numId w:val="20"/>
-              </w:numPr>
-              <w:rPr>
-                <w:rFonts w:ascii="Times New Roman" w:eastAsia="Times New Roman" w:hAnsi="Times New Roman" w:cs="Times New Roman"/>
-                <w:b/>
-                <w:bCs/>
-                <w:color w:val="000000"/>
-                <w:sz w:val="21"/>
-                <w:szCs w:val="20"/>
-                <w:u w:val="single"/>
-              </w:rPr>
-            </w:pPr>
-            <w:r>
-              <w:rPr>
-                <w:rFonts w:ascii="Times New Roman" w:eastAsia="Times New Roman" w:hAnsi="Times New Roman" w:cs="Times New Roman"/>
-                <w:color w:val="000000"/>
-                <w:sz w:val="20"/>
-                <w:szCs w:val="20"/>
-              </w:rPr>
-              <w:t>Conversational French</w:t>
-            </w:r>
-          </w:p>
-          <w:p>
-            <w:pPr>
-              <w:pStyle w:val="ListParagraph"/>
-              <w:numPr>
-                <w:ilvl w:val="0"/>
-                <w:numId w:val="20"/>
-              </w:numPr>
-              <w:rPr>
-                <w:rFonts w:ascii="Times New Roman" w:eastAsia="Times New Roman" w:hAnsi="Times New Roman" w:cs="Times New Roman"/>
-                <w:color w:val="000000"/>
-                <w:sz w:val="21"/>
-                <w:szCs w:val="20"/>
-              </w:rPr>
-            </w:pPr>
-            <w:r>
-              <w:rPr>
-                <w:rFonts w:ascii="Times New Roman" w:eastAsia="Times New Roman" w:hAnsi="Times New Roman" w:cs="Times New Roman"/>
-                <w:color w:val="000000"/>
-                <w:sz w:val="21"/>
-                <w:szCs w:val="20"/>
-              </w:rPr>
-              <w:t xml:space="preserve">Certified in </w:t>
-            </w:r>
-            <w:proofErr w:type="spellStart"/>
-            <w:r>
-              <w:rPr>
-                <w:rFonts w:ascii="Times New Roman" w:eastAsia="Times New Roman" w:hAnsi="Times New Roman" w:cs="Times New Roman"/>
-                <w:color w:val="000000"/>
-                <w:sz w:val="21"/>
-                <w:szCs w:val="20"/>
-              </w:rPr>
-              <w:t>Cecchetti</w:t>
-            </w:r>
-            <w:proofErr w:type="spellEnd"/>
-            <w:r>
-              <w:rPr>
-                <w:rFonts w:ascii="Times New Roman" w:eastAsia="Times New Roman" w:hAnsi="Times New Roman" w:cs="Times New Roman"/>
-                <w:color w:val="000000"/>
-                <w:sz w:val="21"/>
-                <w:szCs w:val="20"/>
-              </w:rPr>
-              <w:t xml:space="preserve"> Ballet Grades 2-7</w:t>
-            </w:r>
-          </w:p>
-          <w:p>
-            <w:pPr>
               <w:rPr>
                 <w:rFonts w:ascii="Times New Roman" w:eastAsia="Times New Roman" w:hAnsi="Times New Roman" w:cs="Times New Roman"/>
                 <w:b/>
@@ -719,30 +573,49 @@
                 <w:u w:val="single"/>
               </w:rPr>
             </w:pPr>
+            <w:r>
+              <w:rPr>
+                <w:rFonts w:ascii="Times New Roman" w:eastAsia="Times New Roman" w:hAnsi="Times New Roman" w:cs="Times New Roman"/>
+                <w:b/>
+                <w:bCs/>
+                <w:color w:val="000000"/>
+                <w:sz w:val="21"/>
+                <w:szCs w:val="20"/>
+                <w:u w:val="single"/>
+              </w:rPr>
+              <w:t>Research Experience</w:t>
+            </w:r>
           </w:p>
           <w:p>
             <w:pPr>
               <w:rPr>
                 <w:rFonts w:ascii="Times New Roman" w:eastAsia="Times New Roman" w:hAnsi="Times New Roman" w:cs="Times New Roman"/>
+                <w:bCs/>
+                <w:color w:val="000000"/>
+                <w:sz w:val="20"/>
+                <w:szCs w:val="20"/>
+              </w:rPr>
+            </w:pPr>
+            <w:r>
+              <w:rPr>
+                <w:rFonts w:ascii="Times New Roman" w:eastAsia="Times New Roman" w:hAnsi="Times New Roman" w:cs="Times New Roman"/>
                 <w:b/>
                 <w:bCs/>
                 <w:color w:val="000000"/>
-                <w:sz w:val="21"/>
-                <w:szCs w:val="20"/>
-                <w:u w:val="single"/>
-              </w:rPr>
-            </w:pPr>
-            <w:r>
-              <w:rPr>
-                <w:rFonts w:ascii="Times New Roman" w:eastAsia="Times New Roman" w:hAnsi="Times New Roman" w:cs="Times New Roman"/>
-                <w:b/>
-                <w:bCs/>
-                <w:color w:val="000000"/>
-                <w:sz w:val="21"/>
-                <w:szCs w:val="20"/>
-                <w:u w:val="single"/>
-              </w:rPr>
-              <w:t>Current Position</w:t>
+                <w:sz w:val="20"/>
+                <w:szCs w:val="20"/>
+              </w:rPr>
+              <w:t xml:space="preserve">The Jackson Laboratory Churchill Lab, </w:t>
+            </w:r>
+            <w:r>
+              <w:rPr>
+                <w:rFonts w:ascii="Times New Roman" w:eastAsia="Times New Roman" w:hAnsi="Times New Roman" w:cs="Times New Roman"/>
+                <w:bCs/>
+                <w:color w:val="000000"/>
+                <w:sz w:val="20"/>
+                <w:szCs w:val="20"/>
+              </w:rPr>
+              <w:t>Bar Harbor, ME</w:t>
             </w:r>
           </w:p>
           <w:p>
@@ -764,17 +637,17 @@
                 <w:sz w:val="20"/>
                 <w:szCs w:val="20"/>
               </w:rPr>
-              <w:t xml:space="preserve">The Jackson Laboratory Churchill Lab, </w:t>
-            </w:r>
-            <w:r>
-              <w:rPr>
-                <w:rFonts w:ascii="Times New Roman" w:eastAsia="Times New Roman" w:hAnsi="Times New Roman" w:cs="Times New Roman"/>
-                <w:bCs/>
-                <w:color w:val="000000"/>
-                <w:sz w:val="20"/>
-                <w:szCs w:val="20"/>
-              </w:rPr>
-              <w:t>Bar Harbor, ME</w:t>
+              <w:t>Research Data Analyst I</w:t>
+            </w:r>
+            <w:r>
+              <w:rPr>
+                <w:rFonts w:ascii="Times New Roman" w:eastAsia="Times New Roman" w:hAnsi="Times New Roman" w:cs="Times New Roman"/>
+                <w:bCs/>
+                <w:color w:val="000000"/>
+                <w:sz w:val="20"/>
+                <w:szCs w:val="20"/>
+              </w:rPr>
+              <w:t xml:space="preserve"> (June 2020 – present)</w:t>
             </w:r>
           </w:p>
           <w:p>
@@ -790,23 +663,12 @@
             <w:r>
               <w:rPr>
                 <w:rFonts w:ascii="Times New Roman" w:eastAsia="Times New Roman" w:hAnsi="Times New Roman" w:cs="Times New Roman"/>
-                <w:b/>
-                <w:bCs/>
-                <w:color w:val="000000"/>
-                <w:sz w:val="20"/>
-                <w:szCs w:val="20"/>
-              </w:rPr>
-              <w:t>Research Data Analyst I</w:t>
-            </w:r>
-            <w:r>
-              <w:rPr>
-                <w:rFonts w:ascii="Times New Roman" w:eastAsia="Times New Roman" w:hAnsi="Times New Roman" w:cs="Times New Roman"/>
-                <w:bCs/>
-                <w:color w:val="000000"/>
-                <w:sz w:val="20"/>
-                <w:szCs w:val="20"/>
-              </w:rPr>
-              <w:t xml:space="preserve"> (June 2020 – present)</w:t>
+                <w:bCs/>
+                <w:color w:val="000000"/>
+                <w:sz w:val="20"/>
+                <w:szCs w:val="20"/>
+              </w:rPr>
+              <w:t>Topic: A Bayesian approach to mediation analysis of complex traits with measurement noise</w:t>
             </w:r>
           </w:p>
           <w:p>
@@ -827,7 +689,7 @@
                 <w:sz w:val="20"/>
                 <w:szCs w:val="20"/>
               </w:rPr>
-              <w:t>Topic: A Bayesian approach to mediation analysis of complex traits with measurement noise</w:t>
+              <w:t>Advisor: Gary Churchill, PhD</w:t>
             </w:r>
           </w:p>
           <w:p>
@@ -998,47 +860,17 @@
               <w:t>Building a Bayesian model to incorporate prior knowledge of measurement noise to increase the accuracy of mediation analysis</w:t>
             </w:r>
           </w:p>
-        </w:tc>
-        <w:tc>
-          <w:tcPr>
-            <w:tcW w:w="7110" w:type="dxa"/>
-          </w:tcPr>
           <w:p>
             <w:pPr>
-              <w:rPr>
-                <w:rFonts w:ascii="Times New Roman" w:eastAsia="Times New Roman" w:hAnsi="Times New Roman" w:cs="Times New Roman"/>
-                <w:b/>
-                <w:bCs/>
-                <w:color w:val="000000"/>
-                <w:sz w:val="21"/>
-                <w:szCs w:val="20"/>
-                <w:u w:val="single"/>
+              <w:pStyle w:val="ListParagraph"/>
+              <w:rPr>
+                <w:rFonts w:ascii="Times New Roman" w:eastAsia="Times New Roman" w:hAnsi="Times New Roman" w:cs="Times New Roman"/>
+                <w:bCs/>
+                <w:color w:val="000000"/>
+                <w:sz w:val="20"/>
+                <w:szCs w:val="20"/>
               </w:rPr>
             </w:pPr>
-            <w:r>
-              <w:rPr>
-                <w:rFonts w:ascii="Times New Roman" w:eastAsia="Times New Roman" w:hAnsi="Times New Roman" w:cs="Times New Roman"/>
-                <w:b/>
-                <w:bCs/>
-                <w:color w:val="000000"/>
-                <w:sz w:val="21"/>
-                <w:szCs w:val="20"/>
-                <w:u w:val="single"/>
-              </w:rPr>
-              <w:t>Research Experience</w:t>
-            </w:r>
-            <w:r>
-              <w:rPr>
-                <w:rFonts w:ascii="Times New Roman" w:eastAsia="Times New Roman" w:hAnsi="Times New Roman" w:cs="Times New Roman"/>
-                <w:b/>
-                <w:bCs/>
-                <w:color w:val="000000"/>
-                <w:sz w:val="21"/>
-                <w:szCs w:val="20"/>
-                <w:u w:val="single"/>
-              </w:rPr>
-              <w:t xml:space="preserve"> </w:t>
-            </w:r>
           </w:p>
           <w:p>
             <w:pPr>
@@ -1208,6 +1040,49 @@
                 <w:szCs w:val="20"/>
               </w:rPr>
               <w:t xml:space="preserve"> quantitative pipeline for cancer reversion analysis in triple negative breast cancer </w:t>
+            </w:r>
+          </w:p>
+          <w:p>
+            <w:pPr>
+              <w:rPr>
+                <w:rFonts w:ascii="Times New Roman" w:eastAsia="Times New Roman" w:hAnsi="Times New Roman" w:cs="Times New Roman"/>
+                <w:bCs/>
+                <w:color w:val="000000"/>
+                <w:sz w:val="20"/>
+                <w:szCs w:val="20"/>
+              </w:rPr>
+            </w:pPr>
+            <w:r>
+              <w:rPr>
+                <w:rFonts w:ascii="Times New Roman" w:eastAsia="Times New Roman" w:hAnsi="Times New Roman" w:cs="Times New Roman"/>
+                <w:bCs/>
+                <w:color w:val="000000"/>
+                <w:sz w:val="20"/>
+                <w:szCs w:val="20"/>
+              </w:rPr>
+              <w:t>Advisor: Paola Vera-</w:t>
+            </w:r>
+            <w:proofErr w:type="spellStart"/>
+            <w:r>
+              <w:rPr>
+                <w:rFonts w:ascii="Times New Roman" w:eastAsia="Times New Roman" w:hAnsi="Times New Roman" w:cs="Times New Roman"/>
+                <w:bCs/>
+                <w:color w:val="000000"/>
+                <w:sz w:val="20"/>
+                <w:szCs w:val="20"/>
+              </w:rPr>
+              <w:t>Licona</w:t>
+            </w:r>
+            <w:proofErr w:type="spellEnd"/>
+            <w:r>
+              <w:rPr>
+                <w:rFonts w:ascii="Times New Roman" w:eastAsia="Times New Roman" w:hAnsi="Times New Roman" w:cs="Times New Roman"/>
+                <w:bCs/>
+                <w:color w:val="000000"/>
+                <w:sz w:val="20"/>
+                <w:szCs w:val="20"/>
+              </w:rPr>
+              <w:t>, PhD</w:t>
             </w:r>
           </w:p>
           <w:p>
@@ -1359,6 +1234,7 @@
                 <w:sz w:val="20"/>
                 <w:szCs w:val="20"/>
               </w:rPr>
+              <w:lastRenderedPageBreak/>
               <w:t>Approximated the attractor landscape of the static network and conducted virtual screenings of concerted perturbations of control targets using a topological estimation of signal flow</w:t>
             </w:r>
           </w:p>
@@ -1385,52 +1261,118 @@
                 <w:sz w:val="20"/>
                 <w:szCs w:val="20"/>
               </w:rPr>
-              <w:t>Identified perturbations resulting in reversion of the CL TNBC phenotype th</w:t>
-            </w:r>
-            <w:r>
-              <w:rPr>
-                <w:rFonts w:ascii="Times New Roman" w:eastAsia="Times New Roman" w:hAnsi="Times New Roman" w:cs="Times New Roman"/>
-                <w:bCs/>
-                <w:color w:val="000000"/>
-                <w:sz w:val="20"/>
-                <w:szCs w:val="20"/>
-              </w:rPr>
-              <w:t>r</w:t>
-            </w:r>
-            <w:r>
-              <w:rPr>
-                <w:rFonts w:ascii="Times New Roman" w:eastAsia="Times New Roman" w:hAnsi="Times New Roman" w:cs="Times New Roman"/>
-                <w:bCs/>
-                <w:color w:val="000000"/>
-                <w:sz w:val="20"/>
-                <w:szCs w:val="20"/>
-              </w:rPr>
-              <w:t>ough machine learning clustering and classification methods</w:t>
+              <w:t>Identified perturbations resulting in reversion of the CL TNBC phenotype through machine learning clustering and classification methods</w:t>
             </w:r>
           </w:p>
           <w:p>
             <w:pPr>
               <w:rPr>
                 <w:rFonts w:ascii="Times New Roman" w:eastAsia="Times New Roman" w:hAnsi="Times New Roman" w:cs="Times New Roman"/>
+                <w:bCs/>
+                <w:color w:val="000000"/>
+                <w:sz w:val="20"/>
+                <w:szCs w:val="20"/>
+              </w:rPr>
+            </w:pPr>
+          </w:p>
+        </w:tc>
+        <w:tc>
+          <w:tcPr>
+            <w:tcW w:w="7110" w:type="dxa"/>
+          </w:tcPr>
+          <w:p>
+            <w:pPr>
+              <w:rPr>
+                <w:rFonts w:ascii="Times New Roman" w:eastAsia="Times New Roman" w:hAnsi="Times New Roman" w:cs="Times New Roman"/>
                 <w:b/>
                 <w:bCs/>
                 <w:color w:val="000000"/>
-                <w:sz w:val="20"/>
-                <w:szCs w:val="20"/>
+                <w:sz w:val="21"/>
+                <w:szCs w:val="20"/>
+                <w:u w:val="single"/>
               </w:rPr>
             </w:pPr>
+            <w:r>
+              <w:rPr>
+                <w:rFonts w:ascii="Times New Roman" w:eastAsia="Times New Roman" w:hAnsi="Times New Roman" w:cs="Times New Roman"/>
+                <w:b/>
+                <w:bCs/>
+                <w:color w:val="000000"/>
+                <w:sz w:val="21"/>
+                <w:szCs w:val="20"/>
+                <w:u w:val="single"/>
+              </w:rPr>
+              <w:lastRenderedPageBreak/>
+              <w:t>Research Experience</w:t>
+            </w:r>
+            <w:r>
+              <w:rPr>
+                <w:rFonts w:ascii="Times New Roman" w:eastAsia="Times New Roman" w:hAnsi="Times New Roman" w:cs="Times New Roman"/>
+                <w:b/>
+                <w:bCs/>
+                <w:color w:val="000000"/>
+                <w:sz w:val="21"/>
+                <w:szCs w:val="20"/>
+                <w:u w:val="single"/>
+              </w:rPr>
+              <w:t xml:space="preserve"> </w:t>
+            </w:r>
+            <w:proofErr w:type="spellStart"/>
+            <w:r>
+              <w:rPr>
+                <w:rFonts w:ascii="Times New Roman" w:eastAsia="Times New Roman" w:hAnsi="Times New Roman" w:cs="Times New Roman"/>
+                <w:b/>
+                <w:bCs/>
+                <w:color w:val="000000"/>
+                <w:sz w:val="21"/>
+                <w:szCs w:val="20"/>
+                <w:u w:val="single"/>
+              </w:rPr>
+              <w:t>Con’t</w:t>
+            </w:r>
+            <w:proofErr w:type="spellEnd"/>
           </w:p>
           <w:p>
             <w:pPr>
               <w:rPr>
                 <w:rFonts w:ascii="Times New Roman" w:eastAsia="Times New Roman" w:hAnsi="Times New Roman" w:cs="Times New Roman"/>
+                <w:sz w:val="20"/>
+                <w:szCs w:val="20"/>
+              </w:rPr>
+            </w:pPr>
+            <w:proofErr w:type="spellStart"/>
+            <w:r>
+              <w:rPr>
+                <w:rFonts w:ascii="Times New Roman" w:eastAsia="Times New Roman" w:hAnsi="Times New Roman" w:cs="Times New Roman"/>
                 <w:b/>
                 <w:bCs/>
                 <w:color w:val="000000"/>
                 <w:sz w:val="20"/>
                 <w:szCs w:val="20"/>
               </w:rPr>
-            </w:pPr>
+              <w:t>Metrum</w:t>
+            </w:r>
+            <w:proofErr w:type="spellEnd"/>
+            <w:r>
+              <w:rPr>
+                <w:rFonts w:ascii="Times New Roman" w:eastAsia="Times New Roman" w:hAnsi="Times New Roman" w:cs="Times New Roman"/>
+                <w:b/>
+                <w:bCs/>
+                <w:color w:val="000000"/>
+                <w:sz w:val="20"/>
+                <w:szCs w:val="20"/>
+              </w:rPr>
+              <w:t xml:space="preserve"> Research Group, </w:t>
+            </w:r>
+            <w:r>
+              <w:rPr>
+                <w:rFonts w:ascii="Times New Roman" w:eastAsia="Times New Roman" w:hAnsi="Times New Roman" w:cs="Times New Roman"/>
+                <w:color w:val="000000"/>
+                <w:sz w:val="20"/>
+                <w:szCs w:val="20"/>
+              </w:rPr>
+              <w:t>Simsbury, CT</w:t>
+            </w:r>
           </w:p>
           <w:p>
             <w:pPr>
@@ -1440,7 +1382,6 @@
                 <w:szCs w:val="20"/>
               </w:rPr>
             </w:pPr>
-            <w:proofErr w:type="spellStart"/>
             <w:r>
               <w:rPr>
                 <w:rFonts w:ascii="Times New Roman" w:eastAsia="Times New Roman" w:hAnsi="Times New Roman" w:cs="Times New Roman"/>
@@ -1450,34 +1391,23 @@
                 <w:sz w:val="20"/>
                 <w:szCs w:val="20"/>
               </w:rPr>
-              <w:t>Metrum</w:t>
-            </w:r>
-            <w:proofErr w:type="spellEnd"/>
-            <w:r>
-              <w:rPr>
-                <w:rFonts w:ascii="Times New Roman" w:eastAsia="Times New Roman" w:hAnsi="Times New Roman" w:cs="Times New Roman"/>
-                <w:b/>
-                <w:bCs/>
-                <w:color w:val="000000"/>
-                <w:sz w:val="20"/>
-                <w:szCs w:val="20"/>
-              </w:rPr>
-              <w:t xml:space="preserve"> Research Group, </w:t>
-            </w:r>
-            <w:r>
-              <w:rPr>
-                <w:rFonts w:ascii="Times New Roman" w:eastAsia="Times New Roman" w:hAnsi="Times New Roman" w:cs="Times New Roman"/>
-                <w:color w:val="000000"/>
-                <w:sz w:val="20"/>
-                <w:szCs w:val="20"/>
-              </w:rPr>
-              <w:t>Simsbury, CT</w:t>
+              <w:t xml:space="preserve">Summer Intern </w:t>
+            </w:r>
+            <w:r>
+              <w:rPr>
+                <w:rFonts w:ascii="Times New Roman" w:eastAsia="Times New Roman" w:hAnsi="Times New Roman" w:cs="Times New Roman"/>
+                <w:color w:val="000000"/>
+                <w:sz w:val="20"/>
+                <w:szCs w:val="20"/>
+              </w:rPr>
+              <w:t>(June 2018-August 2018)</w:t>
             </w:r>
           </w:p>
           <w:p>
             <w:pPr>
               <w:rPr>
                 <w:rFonts w:ascii="Times New Roman" w:eastAsia="Times New Roman" w:hAnsi="Times New Roman" w:cs="Times New Roman"/>
+                <w:color w:val="000000"/>
                 <w:sz w:val="20"/>
                 <w:szCs w:val="20"/>
               </w:rPr>
@@ -1485,22 +1415,11 @@
             <w:r>
               <w:rPr>
                 <w:rFonts w:ascii="Times New Roman" w:eastAsia="Times New Roman" w:hAnsi="Times New Roman" w:cs="Times New Roman"/>
-                <w:b/>
-                <w:bCs/>
-                <w:color w:val="000000"/>
-                <w:sz w:val="20"/>
-                <w:szCs w:val="20"/>
-              </w:rPr>
-              <w:t xml:space="preserve">Summer Intern </w:t>
-            </w:r>
-            <w:r>
-              <w:rPr>
-                <w:rFonts w:ascii="Times New Roman" w:eastAsia="Times New Roman" w:hAnsi="Times New Roman" w:cs="Times New Roman"/>
-                <w:color w:val="000000"/>
-                <w:sz w:val="20"/>
-                <w:szCs w:val="20"/>
-              </w:rPr>
-              <w:t>(June 2018-August 2018)</w:t>
+                <w:color w:val="000000"/>
+                <w:sz w:val="20"/>
+                <w:szCs w:val="20"/>
+              </w:rPr>
+              <w:t xml:space="preserve">Topic: Developing an open and general maternal-fetal physiologically based pharmacokinetic model for drugs metabolized by cytochromes P450 isoenzymes </w:t>
             </w:r>
           </w:p>
           <w:p>
@@ -1514,11 +1433,44 @@
             <w:r>
               <w:rPr>
                 <w:rFonts w:ascii="Times New Roman" w:eastAsia="Times New Roman" w:hAnsi="Times New Roman" w:cs="Times New Roman"/>
-                <w:color w:val="000000"/>
-                <w:sz w:val="20"/>
-                <w:szCs w:val="20"/>
-              </w:rPr>
-              <w:t xml:space="preserve">Topic: Developing an open and general maternal-fetal physiologically based pharmacokinetic model for drugs metabolized by cytochromes P450 isoenzymes </w:t>
+                <w:bCs/>
+                <w:color w:val="000000"/>
+                <w:sz w:val="20"/>
+                <w:szCs w:val="20"/>
+              </w:rPr>
+              <w:t>Advisor:</w:t>
+            </w:r>
+            <w:r>
+              <w:rPr>
+                <w:rFonts w:ascii="Times New Roman" w:eastAsia="Times New Roman" w:hAnsi="Times New Roman" w:cs="Times New Roman"/>
+                <w:bCs/>
+                <w:color w:val="000000"/>
+                <w:sz w:val="20"/>
+                <w:szCs w:val="20"/>
+              </w:rPr>
+              <w:t xml:space="preserve"> Ahmed </w:t>
+            </w:r>
+            <w:proofErr w:type="spellStart"/>
+            <w:r>
+              <w:rPr>
+                <w:rFonts w:ascii="Times New Roman" w:eastAsia="Times New Roman" w:hAnsi="Times New Roman" w:cs="Times New Roman"/>
+                <w:bCs/>
+                <w:color w:val="000000"/>
+                <w:sz w:val="20"/>
+                <w:szCs w:val="20"/>
+              </w:rPr>
+              <w:t>Elmokadem</w:t>
+            </w:r>
+            <w:proofErr w:type="spellEnd"/>
+            <w:r>
+              <w:rPr>
+                <w:rFonts w:ascii="Times New Roman" w:eastAsia="Times New Roman" w:hAnsi="Times New Roman" w:cs="Times New Roman"/>
+                <w:bCs/>
+                <w:color w:val="000000"/>
+                <w:sz w:val="20"/>
+                <w:szCs w:val="20"/>
+              </w:rPr>
+              <w:t>, PhD</w:t>
             </w:r>
           </w:p>
           <w:p>
@@ -1750,6 +1702,507 @@
                 <w:szCs w:val="20"/>
               </w:rPr>
             </w:pPr>
+            <w:r>
+              <w:rPr>
+                <w:rFonts w:ascii="Times New Roman" w:eastAsia="Times New Roman" w:hAnsi="Times New Roman" w:cs="Times New Roman"/>
+                <w:b/>
+                <w:bCs/>
+                <w:color w:val="000000"/>
+                <w:sz w:val="20"/>
+                <w:szCs w:val="20"/>
+                <w:u w:val="single"/>
+              </w:rPr>
+              <w:t>Publications</w:t>
+            </w:r>
+          </w:p>
+          <w:p>
+            <w:pPr>
+              <w:pStyle w:val="NormalWeb"/>
+              <w:spacing w:before="0" w:beforeAutospacing="0" w:after="0" w:afterAutospacing="0"/>
+              <w:rPr>
+                <w:color w:val="000000"/>
+                <w:sz w:val="20"/>
+                <w:szCs w:val="20"/>
+              </w:rPr>
+            </w:pPr>
+            <w:proofErr w:type="spellStart"/>
+            <w:r>
+              <w:rPr>
+                <w:color w:val="000000"/>
+                <w:sz w:val="20"/>
+                <w:szCs w:val="20"/>
+              </w:rPr>
+              <w:t>Utsey</w:t>
+            </w:r>
+            <w:proofErr w:type="spellEnd"/>
+            <w:r>
+              <w:rPr>
+                <w:color w:val="000000"/>
+                <w:sz w:val="20"/>
+                <w:szCs w:val="20"/>
+              </w:rPr>
+              <w:t xml:space="preserve"> </w:t>
+            </w:r>
+            <w:proofErr w:type="gramStart"/>
+            <w:r>
+              <w:rPr>
+                <w:color w:val="000000"/>
+                <w:sz w:val="20"/>
+                <w:szCs w:val="20"/>
+              </w:rPr>
+              <w:t>K</w:t>
+            </w:r>
+            <w:r>
+              <w:rPr>
+                <w:color w:val="000000"/>
+                <w:sz w:val="20"/>
+                <w:szCs w:val="20"/>
+              </w:rPr>
+              <w:t>, </w:t>
+            </w:r>
+            <w:r>
+              <w:rPr>
+                <w:b/>
+                <w:color w:val="000000"/>
+                <w:sz w:val="20"/>
+                <w:szCs w:val="20"/>
+              </w:rPr>
+              <w:t xml:space="preserve"> </w:t>
+            </w:r>
+            <w:proofErr w:type="spellStart"/>
+            <w:r>
+              <w:rPr>
+                <w:b/>
+                <w:color w:val="000000"/>
+                <w:sz w:val="20"/>
+                <w:szCs w:val="20"/>
+              </w:rPr>
+              <w:t>Gastonguay</w:t>
+            </w:r>
+            <w:proofErr w:type="spellEnd"/>
+            <w:proofErr w:type="gramEnd"/>
+            <w:r>
+              <w:rPr>
+                <w:b/>
+                <w:color w:val="000000"/>
+                <w:sz w:val="20"/>
+                <w:szCs w:val="20"/>
+              </w:rPr>
+              <w:t xml:space="preserve"> MS</w:t>
+            </w:r>
+            <w:r>
+              <w:rPr>
+                <w:color w:val="000000"/>
+                <w:sz w:val="20"/>
+                <w:szCs w:val="20"/>
+              </w:rPr>
+              <w:t>, Russell</w:t>
+            </w:r>
+            <w:r>
+              <w:rPr>
+                <w:color w:val="000000"/>
+                <w:sz w:val="20"/>
+                <w:szCs w:val="20"/>
+              </w:rPr>
+              <w:t xml:space="preserve"> S</w:t>
+            </w:r>
+            <w:r>
+              <w:rPr>
+                <w:color w:val="000000"/>
+                <w:sz w:val="20"/>
+                <w:szCs w:val="20"/>
+              </w:rPr>
+              <w:t>, </w:t>
+            </w:r>
+            <w:proofErr w:type="spellStart"/>
+            <w:r>
+              <w:rPr>
+                <w:color w:val="000000"/>
+                <w:sz w:val="20"/>
+                <w:szCs w:val="20"/>
+              </w:rPr>
+              <w:t>Freling</w:t>
+            </w:r>
+            <w:proofErr w:type="spellEnd"/>
+            <w:r>
+              <w:rPr>
+                <w:color w:val="000000"/>
+                <w:sz w:val="20"/>
+                <w:szCs w:val="20"/>
+              </w:rPr>
+              <w:t xml:space="preserve"> R</w:t>
+            </w:r>
+            <w:r>
+              <w:rPr>
+                <w:color w:val="000000"/>
+                <w:sz w:val="20"/>
+                <w:szCs w:val="20"/>
+              </w:rPr>
+              <w:t>,  Riggs</w:t>
+            </w:r>
+            <w:r>
+              <w:rPr>
+                <w:color w:val="000000"/>
+                <w:sz w:val="20"/>
+                <w:szCs w:val="20"/>
+              </w:rPr>
+              <w:t xml:space="preserve"> MM,</w:t>
+            </w:r>
+            <w:r>
+              <w:rPr>
+                <w:color w:val="000000"/>
+                <w:sz w:val="20"/>
+                <w:szCs w:val="20"/>
+              </w:rPr>
+              <w:t> </w:t>
+            </w:r>
+            <w:proofErr w:type="spellStart"/>
+            <w:r>
+              <w:rPr>
+                <w:color w:val="000000"/>
+                <w:sz w:val="20"/>
+                <w:szCs w:val="20"/>
+              </w:rPr>
+              <w:t>Elmokadem</w:t>
+            </w:r>
+            <w:proofErr w:type="spellEnd"/>
+            <w:r>
+              <w:rPr>
+                <w:color w:val="000000"/>
+                <w:sz w:val="20"/>
+                <w:szCs w:val="20"/>
+              </w:rPr>
+              <w:t xml:space="preserve"> A</w:t>
+            </w:r>
+            <w:r>
+              <w:rPr>
+                <w:color w:val="000000"/>
+                <w:sz w:val="20"/>
+                <w:szCs w:val="20"/>
+              </w:rPr>
+              <w:t xml:space="preserve">, </w:t>
+            </w:r>
+            <w:r>
+              <w:rPr>
+                <w:bCs/>
+                <w:i/>
+                <w:color w:val="000000"/>
+                <w:sz w:val="20"/>
+                <w:szCs w:val="20"/>
+              </w:rPr>
+              <w:t>Impact of Partition Coefficient Methods on PBPK Modeling</w:t>
+            </w:r>
+            <w:r>
+              <w:rPr>
+                <w:bCs/>
+                <w:i/>
+                <w:color w:val="000000"/>
+                <w:sz w:val="20"/>
+                <w:szCs w:val="20"/>
+              </w:rPr>
+              <w:t xml:space="preserve">, </w:t>
+            </w:r>
+            <w:r>
+              <w:rPr>
+                <w:color w:val="000000"/>
+                <w:sz w:val="20"/>
+                <w:szCs w:val="20"/>
+              </w:rPr>
+              <w:t>Drug Metabolism and Disposition October 1, 2020</w:t>
+            </w:r>
+          </w:p>
+          <w:p>
+            <w:pPr>
+              <w:pStyle w:val="NormalWeb"/>
+              <w:spacing w:before="0" w:beforeAutospacing="0" w:after="0" w:afterAutospacing="0"/>
+              <w:rPr>
+                <w:color w:val="000000"/>
+                <w:sz w:val="20"/>
+                <w:szCs w:val="20"/>
+              </w:rPr>
+            </w:pPr>
+          </w:p>
+          <w:p>
+            <w:pPr>
+              <w:pStyle w:val="NormalWeb"/>
+              <w:spacing w:before="0" w:beforeAutospacing="0" w:after="0" w:afterAutospacing="0"/>
+              <w:rPr>
+                <w:color w:val="000000"/>
+                <w:sz w:val="20"/>
+                <w:szCs w:val="20"/>
+              </w:rPr>
+            </w:pPr>
+            <w:r>
+              <w:rPr>
+                <w:color w:val="000000"/>
+                <w:sz w:val="20"/>
+                <w:szCs w:val="20"/>
+              </w:rPr>
+              <w:t xml:space="preserve">Zuppa AF, Brown </w:t>
+            </w:r>
+            <w:proofErr w:type="gramStart"/>
+            <w:r>
+              <w:rPr>
+                <w:color w:val="000000"/>
+                <w:sz w:val="20"/>
+                <w:szCs w:val="20"/>
+              </w:rPr>
+              <w:t>GR,  Zane</w:t>
+            </w:r>
+            <w:proofErr w:type="gramEnd"/>
+            <w:r>
+              <w:rPr>
+                <w:color w:val="000000"/>
+                <w:sz w:val="20"/>
+                <w:szCs w:val="20"/>
+              </w:rPr>
+              <w:t xml:space="preserve"> NR, Curley MAQ, Bradfield J, </w:t>
+            </w:r>
+            <w:proofErr w:type="spellStart"/>
+            <w:r>
+              <w:rPr>
+                <w:color w:val="000000"/>
+                <w:sz w:val="20"/>
+                <w:szCs w:val="20"/>
+              </w:rPr>
+              <w:t>Hakonarson</w:t>
+            </w:r>
+            <w:proofErr w:type="spellEnd"/>
+            <w:r>
+              <w:rPr>
+                <w:color w:val="000000"/>
+                <w:sz w:val="20"/>
+                <w:szCs w:val="20"/>
+              </w:rPr>
+              <w:t xml:space="preserve"> H, </w:t>
+            </w:r>
+            <w:proofErr w:type="spellStart"/>
+            <w:r>
+              <w:rPr>
+                <w:b/>
+                <w:color w:val="000000"/>
+                <w:sz w:val="20"/>
+                <w:szCs w:val="20"/>
+              </w:rPr>
+              <w:t>Gastonguay</w:t>
+            </w:r>
+            <w:proofErr w:type="spellEnd"/>
+            <w:r>
+              <w:rPr>
+                <w:b/>
+                <w:color w:val="000000"/>
+                <w:sz w:val="20"/>
+                <w:szCs w:val="20"/>
+              </w:rPr>
+              <w:t xml:space="preserve"> MS</w:t>
+            </w:r>
+            <w:r>
+              <w:rPr>
+                <w:color w:val="000000"/>
+                <w:sz w:val="20"/>
+                <w:szCs w:val="20"/>
+              </w:rPr>
+              <w:t xml:space="preserve">, Moorthy G, </w:t>
+            </w:r>
+            <w:proofErr w:type="spellStart"/>
+            <w:r>
+              <w:rPr>
+                <w:color w:val="000000"/>
+                <w:sz w:val="20"/>
+                <w:szCs w:val="20"/>
+              </w:rPr>
+              <w:t>Prodell</w:t>
+            </w:r>
+            <w:proofErr w:type="spellEnd"/>
+            <w:r>
+              <w:rPr>
+                <w:color w:val="000000"/>
+                <w:sz w:val="20"/>
+                <w:szCs w:val="20"/>
+              </w:rPr>
+              <w:t xml:space="preserve"> J, </w:t>
+            </w:r>
+            <w:proofErr w:type="spellStart"/>
+            <w:r>
+              <w:rPr>
+                <w:color w:val="000000"/>
+                <w:sz w:val="20"/>
+                <w:szCs w:val="20"/>
+              </w:rPr>
+              <w:t>Gastonguay</w:t>
+            </w:r>
+            <w:proofErr w:type="spellEnd"/>
+            <w:r>
+              <w:rPr>
+                <w:color w:val="000000"/>
+                <w:sz w:val="20"/>
+                <w:szCs w:val="20"/>
+              </w:rPr>
+              <w:t xml:space="preserve"> MR, </w:t>
+            </w:r>
+            <w:r>
+              <w:rPr>
+                <w:i/>
+                <w:color w:val="000000"/>
+                <w:sz w:val="20"/>
+                <w:szCs w:val="20"/>
+              </w:rPr>
+              <w:t>Morphine Dose Optimization in Critically Ill Pediatric Patients with Acute Respiratory Failure: A Population Pharmacokinetic-Pharmacogenomic Study,</w:t>
+            </w:r>
+            <w:r>
+              <w:rPr>
+                <w:color w:val="000000"/>
+                <w:sz w:val="20"/>
+                <w:szCs w:val="20"/>
+              </w:rPr>
+              <w:t xml:space="preserve"> Critical Care Medicine, June 2019</w:t>
+            </w:r>
+          </w:p>
+          <w:p>
+            <w:pPr>
+              <w:pStyle w:val="NormalWeb"/>
+              <w:spacing w:before="0" w:beforeAutospacing="0" w:after="0" w:afterAutospacing="0"/>
+              <w:rPr>
+                <w:color w:val="000000"/>
+                <w:sz w:val="20"/>
+                <w:szCs w:val="20"/>
+              </w:rPr>
+            </w:pPr>
+          </w:p>
+          <w:p>
+            <w:pPr>
+              <w:pStyle w:val="NormalWeb"/>
+              <w:spacing w:before="0" w:beforeAutospacing="0" w:after="0" w:afterAutospacing="0"/>
+              <w:rPr>
+                <w:color w:val="000000"/>
+                <w:sz w:val="20"/>
+                <w:szCs w:val="20"/>
+              </w:rPr>
+            </w:pPr>
+            <w:r>
+              <w:rPr>
+                <w:color w:val="000000"/>
+                <w:sz w:val="20"/>
+                <w:szCs w:val="20"/>
+              </w:rPr>
+              <w:t xml:space="preserve">Zuppa AF, </w:t>
+            </w:r>
+            <w:proofErr w:type="spellStart"/>
+            <w:r>
+              <w:rPr>
+                <w:color w:val="000000"/>
+                <w:sz w:val="20"/>
+                <w:szCs w:val="20"/>
+              </w:rPr>
+              <w:t>Conrado</w:t>
+            </w:r>
+            <w:proofErr w:type="spellEnd"/>
+            <w:r>
+              <w:rPr>
+                <w:color w:val="000000"/>
+                <w:sz w:val="20"/>
+                <w:szCs w:val="20"/>
+              </w:rPr>
+              <w:t xml:space="preserve"> DJ, Zane NR, Curley MAQ, Bradfield J, </w:t>
+            </w:r>
+            <w:proofErr w:type="spellStart"/>
+            <w:r>
+              <w:rPr>
+                <w:color w:val="000000"/>
+                <w:sz w:val="20"/>
+                <w:szCs w:val="20"/>
+              </w:rPr>
+              <w:t>Hakonarson</w:t>
+            </w:r>
+            <w:proofErr w:type="spellEnd"/>
+            <w:r>
+              <w:rPr>
+                <w:color w:val="000000"/>
+                <w:sz w:val="20"/>
+                <w:szCs w:val="20"/>
+              </w:rPr>
+              <w:t xml:space="preserve"> H, </w:t>
+            </w:r>
+            <w:proofErr w:type="spellStart"/>
+            <w:r>
+              <w:rPr>
+                <w:b/>
+                <w:color w:val="000000"/>
+                <w:sz w:val="20"/>
+                <w:szCs w:val="20"/>
+              </w:rPr>
+              <w:t>Gastonguay</w:t>
+            </w:r>
+            <w:proofErr w:type="spellEnd"/>
+            <w:r>
+              <w:rPr>
+                <w:b/>
+                <w:color w:val="000000"/>
+                <w:sz w:val="20"/>
+                <w:szCs w:val="20"/>
+              </w:rPr>
+              <w:t xml:space="preserve"> MS</w:t>
+            </w:r>
+            <w:r>
+              <w:rPr>
+                <w:color w:val="000000"/>
+                <w:sz w:val="20"/>
+                <w:szCs w:val="20"/>
+              </w:rPr>
+              <w:t xml:space="preserve">, Moorthy G, </w:t>
+            </w:r>
+            <w:proofErr w:type="spellStart"/>
+            <w:r>
+              <w:rPr>
+                <w:color w:val="000000"/>
+                <w:sz w:val="20"/>
+                <w:szCs w:val="20"/>
+              </w:rPr>
+              <w:t>Prodell J, Gastonguay</w:t>
+            </w:r>
+            <w:proofErr w:type="spellEnd"/>
+            <w:r>
+              <w:rPr>
+                <w:color w:val="000000"/>
+                <w:sz w:val="20"/>
+                <w:szCs w:val="20"/>
+              </w:rPr>
+              <w:t xml:space="preserve"> MR, </w:t>
+            </w:r>
+            <w:r>
+              <w:rPr>
+                <w:i/>
+                <w:color w:val="000000"/>
+                <w:sz w:val="20"/>
+                <w:szCs w:val="20"/>
+              </w:rPr>
+              <w:t>Midazolam Dose Optimization in Critically Ill Pediatric Patients with Acute Respiratory Failure: A Population Pharmacokinetic-Pharmacogenomic Study,</w:t>
+            </w:r>
+            <w:r>
+              <w:rPr>
+                <w:color w:val="000000"/>
+                <w:sz w:val="20"/>
+                <w:szCs w:val="20"/>
+              </w:rPr>
+              <w:t xml:space="preserve"> Critical Care Medicine, January 21</w:t>
+            </w:r>
+            <w:r>
+              <w:rPr>
+                <w:color w:val="000000"/>
+                <w:sz w:val="20"/>
+                <w:szCs w:val="20"/>
+                <w:vertAlign w:val="superscript"/>
+              </w:rPr>
+              <w:t>st</w:t>
+            </w:r>
+            <w:r>
+              <w:rPr>
+                <w:color w:val="000000"/>
+                <w:sz w:val="20"/>
+                <w:szCs w:val="20"/>
+              </w:rPr>
+              <w:t>, 2019</w:t>
+            </w:r>
           </w:p>
           <w:p>
             <w:pPr>
@@ -1761,108 +2214,744 @@
                 <w:szCs w:val="20"/>
               </w:rPr>
             </w:pPr>
-            <w:r>
-              <w:rPr>
-                <w:rFonts w:ascii="Times New Roman" w:eastAsia="Times New Roman" w:hAnsi="Times New Roman" w:cs="Times New Roman"/>
-                <w:b/>
-                <w:bCs/>
-                <w:color w:val="000000"/>
-                <w:sz w:val="20"/>
-                <w:szCs w:val="20"/>
-                <w:u w:val="single"/>
-              </w:rPr>
-              <w:t>Activities &amp; Hobbies</w:t>
-            </w:r>
           </w:p>
           <w:p>
             <w:pPr>
-              <w:pStyle w:val="ListParagraph"/>
-              <w:numPr>
-                <w:ilvl w:val="0"/>
-                <w:numId w:val="21"/>
-              </w:numPr>
               <w:textAlignment w:val="baseline"/>
               <w:rPr>
                 <w:rFonts w:ascii="Times New Roman" w:eastAsia="Times New Roman" w:hAnsi="Times New Roman" w:cs="Times New Roman"/>
-                <w:color w:val="000000"/>
-                <w:sz w:val="20"/>
-                <w:szCs w:val="20"/>
+                <w:b/>
+                <w:bCs/>
+                <w:color w:val="000000"/>
+                <w:sz w:val="20"/>
+                <w:szCs w:val="20"/>
+                <w:u w:val="single"/>
               </w:rPr>
             </w:pPr>
             <w:r>
               <w:rPr>
                 <w:rFonts w:ascii="Times New Roman" w:eastAsia="Times New Roman" w:hAnsi="Times New Roman" w:cs="Times New Roman"/>
-                <w:color w:val="000000"/>
-                <w:sz w:val="20"/>
-                <w:szCs w:val="20"/>
-              </w:rPr>
-              <w:t>Singing with my a cappella group</w:t>
+                <w:b/>
+                <w:bCs/>
+                <w:color w:val="000000"/>
+                <w:sz w:val="20"/>
+                <w:szCs w:val="20"/>
+                <w:u w:val="single"/>
+              </w:rPr>
+              <w:t>Presentations</w:t>
             </w:r>
           </w:p>
           <w:p>
             <w:pPr>
-              <w:pStyle w:val="ListParagraph"/>
-              <w:numPr>
-                <w:ilvl w:val="0"/>
-                <w:numId w:val="21"/>
-              </w:numPr>
               <w:textAlignment w:val="baseline"/>
               <w:rPr>
                 <w:rFonts w:ascii="Times New Roman" w:eastAsia="Times New Roman" w:hAnsi="Times New Roman" w:cs="Times New Roman"/>
+                <w:bCs/>
                 <w:color w:val="000000"/>
                 <w:sz w:val="20"/>
                 <w:szCs w:val="20"/>
               </w:rPr>
             </w:pPr>
-            <w:r>
-              <w:rPr>
-                <w:rFonts w:ascii="Times New Roman" w:eastAsia="Times New Roman" w:hAnsi="Times New Roman" w:cs="Times New Roman"/>
-                <w:color w:val="000000"/>
-                <w:sz w:val="20"/>
-                <w:szCs w:val="20"/>
-              </w:rPr>
-              <w:t>Hiking</w:t>
-            </w:r>
-            <w:r>
-              <w:rPr>
-                <w:rFonts w:ascii="Times New Roman" w:eastAsia="Times New Roman" w:hAnsi="Times New Roman" w:cs="Times New Roman"/>
+            <w:proofErr w:type="spellStart"/>
+            <w:r>
+              <w:rPr>
+                <w:rFonts w:ascii="Times New Roman" w:eastAsia="Times New Roman" w:hAnsi="Times New Roman" w:cs="Times New Roman"/>
+                <w:b/>
+                <w:color w:val="000000"/>
+                <w:sz w:val="20"/>
+                <w:szCs w:val="20"/>
+              </w:rPr>
+              <w:t>Gastonguay</w:t>
+            </w:r>
+            <w:proofErr w:type="spellEnd"/>
+            <w:r>
+              <w:rPr>
+                <w:rFonts w:ascii="Times New Roman" w:eastAsia="Times New Roman" w:hAnsi="Times New Roman" w:cs="Times New Roman"/>
+                <w:b/>
+                <w:color w:val="000000"/>
+                <w:sz w:val="20"/>
+                <w:szCs w:val="20"/>
+              </w:rPr>
+              <w:t xml:space="preserve"> MS</w:t>
+            </w:r>
+            <w:r>
+              <w:rPr>
+                <w:rFonts w:ascii="Times New Roman" w:eastAsia="Times New Roman" w:hAnsi="Times New Roman" w:cs="Times New Roman"/>
+                <w:bCs/>
                 <w:color w:val="000000"/>
                 <w:sz w:val="20"/>
                 <w:szCs w:val="20"/>
               </w:rPr>
               <w:t xml:space="preserve">, </w:t>
             </w:r>
-            <w:r>
-              <w:rPr>
-                <w:rFonts w:ascii="Times New Roman" w:eastAsia="Times New Roman" w:hAnsi="Times New Roman" w:cs="Times New Roman"/>
-                <w:color w:val="000000"/>
-                <w:sz w:val="20"/>
-                <w:szCs w:val="20"/>
-              </w:rPr>
-              <w:t>fishing</w:t>
-            </w:r>
-            <w:r>
-              <w:rPr>
-                <w:rFonts w:ascii="Times New Roman" w:eastAsia="Times New Roman" w:hAnsi="Times New Roman" w:cs="Times New Roman"/>
-                <w:color w:val="000000"/>
-                <w:sz w:val="20"/>
-                <w:szCs w:val="20"/>
-              </w:rPr>
-              <w:t>, and paddle boarding</w:t>
-            </w:r>
-            <w:r>
-              <w:rPr>
-                <w:rFonts w:ascii="Times New Roman" w:eastAsia="Times New Roman" w:hAnsi="Times New Roman" w:cs="Times New Roman"/>
-                <w:color w:val="000000"/>
-                <w:sz w:val="20"/>
-                <w:szCs w:val="20"/>
-              </w:rPr>
-              <w:t xml:space="preserve"> in Acadia National Park</w:t>
+            <w:proofErr w:type="spellStart"/>
+            <w:r>
+              <w:rPr>
+                <w:rFonts w:ascii="Times New Roman" w:eastAsia="Times New Roman" w:hAnsi="Times New Roman" w:cs="Times New Roman"/>
+                <w:bCs/>
+                <w:color w:val="000000"/>
+                <w:sz w:val="20"/>
+                <w:szCs w:val="20"/>
+              </w:rPr>
+              <w:t>Marazzi</w:t>
+            </w:r>
+            <w:proofErr w:type="spellEnd"/>
+            <w:r>
+              <w:rPr>
+                <w:rFonts w:ascii="Times New Roman" w:eastAsia="Times New Roman" w:hAnsi="Times New Roman" w:cs="Times New Roman"/>
+                <w:bCs/>
+                <w:color w:val="000000"/>
+                <w:sz w:val="20"/>
+                <w:szCs w:val="20"/>
+              </w:rPr>
+              <w:t xml:space="preserve"> L, Vera-</w:t>
+            </w:r>
+            <w:proofErr w:type="spellStart"/>
+            <w:r>
+              <w:rPr>
+                <w:rFonts w:ascii="Times New Roman" w:eastAsia="Times New Roman" w:hAnsi="Times New Roman" w:cs="Times New Roman"/>
+                <w:bCs/>
+                <w:color w:val="000000"/>
+                <w:sz w:val="20"/>
+                <w:szCs w:val="20"/>
+              </w:rPr>
+              <w:t>Licona</w:t>
+            </w:r>
+            <w:proofErr w:type="spellEnd"/>
+            <w:r>
+              <w:rPr>
+                <w:rFonts w:ascii="Times New Roman" w:eastAsia="Times New Roman" w:hAnsi="Times New Roman" w:cs="Times New Roman"/>
+                <w:bCs/>
+                <w:color w:val="000000"/>
+                <w:sz w:val="20"/>
+                <w:szCs w:val="20"/>
+              </w:rPr>
+              <w:t xml:space="preserve"> P, </w:t>
+            </w:r>
+            <w:r>
+              <w:rPr>
+                <w:rFonts w:ascii="Times New Roman" w:eastAsia="Times New Roman" w:hAnsi="Times New Roman" w:cs="Times New Roman"/>
+                <w:bCs/>
+                <w:i/>
+                <w:color w:val="000000"/>
+                <w:sz w:val="20"/>
+                <w:szCs w:val="20"/>
+              </w:rPr>
+              <w:t>Identification of Combinations of Targets for Claudin-Low Triple Negative Breast Cancer Reversion,</w:t>
+            </w:r>
+            <w:r>
+              <w:rPr>
+                <w:rFonts w:ascii="Times New Roman" w:eastAsia="Times New Roman" w:hAnsi="Times New Roman" w:cs="Times New Roman"/>
+                <w:bCs/>
+                <w:color w:val="000000"/>
+                <w:sz w:val="20"/>
+                <w:szCs w:val="20"/>
+              </w:rPr>
+              <w:t xml:space="preserve"> Joint Meeting in Mathematics</w:t>
+            </w:r>
+            <w:r>
+              <w:rPr>
+                <w:rFonts w:ascii="Times New Roman" w:eastAsia="Times New Roman" w:hAnsi="Times New Roman" w:cs="Times New Roman"/>
+                <w:bCs/>
+                <w:color w:val="000000"/>
+                <w:sz w:val="20"/>
+                <w:szCs w:val="20"/>
+              </w:rPr>
+              <w:t xml:space="preserve"> </w:t>
+            </w:r>
+            <w:proofErr w:type="spellStart"/>
+            <w:r>
+              <w:rPr>
+                <w:rFonts w:ascii="Times New Roman" w:eastAsia="Times New Roman" w:hAnsi="Times New Roman" w:cs="Times New Roman"/>
+                <w:bCs/>
+                <w:color w:val="000000"/>
+                <w:sz w:val="20"/>
+                <w:szCs w:val="20"/>
+              </w:rPr>
+              <w:t>Undergradute</w:t>
+            </w:r>
+            <w:proofErr w:type="spellEnd"/>
+            <w:r>
+              <w:rPr>
+                <w:rFonts w:ascii="Times New Roman" w:eastAsia="Times New Roman" w:hAnsi="Times New Roman" w:cs="Times New Roman"/>
+                <w:bCs/>
+                <w:color w:val="000000"/>
+                <w:sz w:val="20"/>
+                <w:szCs w:val="20"/>
+              </w:rPr>
+              <w:t xml:space="preserve"> Student Poster Session</w:t>
+            </w:r>
+            <w:r>
+              <w:rPr>
+                <w:rFonts w:ascii="Times New Roman" w:eastAsia="Times New Roman" w:hAnsi="Times New Roman" w:cs="Times New Roman"/>
+                <w:bCs/>
+                <w:color w:val="000000"/>
+                <w:sz w:val="20"/>
+                <w:szCs w:val="20"/>
+              </w:rPr>
+              <w:t>, Denver, CO, January 15</w:t>
+            </w:r>
+            <w:r>
+              <w:rPr>
+                <w:rFonts w:ascii="Times New Roman" w:eastAsia="Times New Roman" w:hAnsi="Times New Roman" w:cs="Times New Roman"/>
+                <w:bCs/>
+                <w:color w:val="000000"/>
+                <w:sz w:val="20"/>
+                <w:szCs w:val="20"/>
+                <w:vertAlign w:val="superscript"/>
+              </w:rPr>
+              <w:t>th</w:t>
+            </w:r>
+            <w:r>
+              <w:rPr>
+                <w:rFonts w:ascii="Times New Roman" w:eastAsia="Times New Roman" w:hAnsi="Times New Roman" w:cs="Times New Roman"/>
+                <w:bCs/>
+                <w:color w:val="000000"/>
+                <w:sz w:val="20"/>
+                <w:szCs w:val="20"/>
+              </w:rPr>
+              <w:t xml:space="preserve"> – 18</w:t>
+            </w:r>
+            <w:r>
+              <w:rPr>
+                <w:rFonts w:ascii="Times New Roman" w:eastAsia="Times New Roman" w:hAnsi="Times New Roman" w:cs="Times New Roman"/>
+                <w:bCs/>
+                <w:color w:val="000000"/>
+                <w:sz w:val="20"/>
+                <w:szCs w:val="20"/>
+                <w:vertAlign w:val="superscript"/>
+              </w:rPr>
+              <w:t>th</w:t>
+            </w:r>
+            <w:r>
+              <w:rPr>
+                <w:rFonts w:ascii="Times New Roman" w:eastAsia="Times New Roman" w:hAnsi="Times New Roman" w:cs="Times New Roman"/>
+                <w:bCs/>
+                <w:color w:val="000000"/>
+                <w:sz w:val="20"/>
+                <w:szCs w:val="20"/>
+              </w:rPr>
+              <w:t>, 2020</w:t>
             </w:r>
           </w:p>
           <w:p>
             <w:pPr>
-              <w:pStyle w:val="ListParagraph"/>
+              <w:textAlignment w:val="baseline"/>
+              <w:rPr>
+                <w:rFonts w:ascii="Times New Roman" w:eastAsia="Times New Roman" w:hAnsi="Times New Roman" w:cs="Times New Roman"/>
+                <w:b/>
+                <w:color w:val="000000"/>
+                <w:sz w:val="20"/>
+                <w:szCs w:val="20"/>
+              </w:rPr>
+            </w:pPr>
+          </w:p>
+          <w:p>
+            <w:pPr>
+              <w:textAlignment w:val="baseline"/>
+              <w:rPr>
+                <w:rFonts w:ascii="Times New Roman" w:eastAsia="Times New Roman" w:hAnsi="Times New Roman" w:cs="Times New Roman"/>
+                <w:color w:val="000000"/>
+                <w:sz w:val="20"/>
+                <w:szCs w:val="20"/>
+              </w:rPr>
+            </w:pPr>
+            <w:proofErr w:type="spellStart"/>
+            <w:r>
+              <w:rPr>
+                <w:rFonts w:ascii="Times New Roman" w:eastAsia="Times New Roman" w:hAnsi="Times New Roman" w:cs="Times New Roman"/>
+                <w:b/>
+                <w:color w:val="000000"/>
+                <w:sz w:val="20"/>
+                <w:szCs w:val="20"/>
+              </w:rPr>
+              <w:t>Gastonguay</w:t>
+            </w:r>
+            <w:proofErr w:type="spellEnd"/>
+            <w:r>
+              <w:rPr>
+                <w:rFonts w:ascii="Times New Roman" w:eastAsia="Times New Roman" w:hAnsi="Times New Roman" w:cs="Times New Roman"/>
+                <w:b/>
+                <w:color w:val="000000"/>
+                <w:sz w:val="20"/>
+                <w:szCs w:val="20"/>
+              </w:rPr>
+              <w:t xml:space="preserve"> MS</w:t>
+            </w:r>
+            <w:r>
+              <w:rPr>
+                <w:rFonts w:ascii="Times New Roman" w:eastAsia="Times New Roman" w:hAnsi="Times New Roman" w:cs="Times New Roman"/>
+                <w:color w:val="000000"/>
+                <w:sz w:val="20"/>
+                <w:szCs w:val="20"/>
+              </w:rPr>
+              <w:t xml:space="preserve">, Russell S, </w:t>
+            </w:r>
+            <w:proofErr w:type="spellStart"/>
+            <w:r>
+              <w:rPr>
+                <w:rFonts w:ascii="Times New Roman" w:eastAsia="Times New Roman" w:hAnsi="Times New Roman" w:cs="Times New Roman"/>
+                <w:color w:val="000000"/>
+                <w:sz w:val="20"/>
+                <w:szCs w:val="20"/>
+              </w:rPr>
+              <w:t>Freling</w:t>
+            </w:r>
+            <w:proofErr w:type="spellEnd"/>
+            <w:r>
+              <w:rPr>
+                <w:rFonts w:ascii="Times New Roman" w:eastAsia="Times New Roman" w:hAnsi="Times New Roman" w:cs="Times New Roman"/>
+                <w:color w:val="000000"/>
+                <w:sz w:val="20"/>
+                <w:szCs w:val="20"/>
+              </w:rPr>
+              <w:t xml:space="preserve"> R, </w:t>
+            </w:r>
+            <w:proofErr w:type="spellStart"/>
+            <w:r>
+              <w:rPr>
+                <w:rFonts w:ascii="Times New Roman" w:eastAsia="Times New Roman" w:hAnsi="Times New Roman" w:cs="Times New Roman"/>
+                <w:color w:val="000000"/>
+                <w:sz w:val="20"/>
+                <w:szCs w:val="20"/>
+              </w:rPr>
+              <w:t>Utsey</w:t>
+            </w:r>
+            <w:proofErr w:type="spellEnd"/>
+            <w:r>
+              <w:rPr>
+                <w:rFonts w:ascii="Times New Roman" w:eastAsia="Times New Roman" w:hAnsi="Times New Roman" w:cs="Times New Roman"/>
+                <w:color w:val="000000"/>
+                <w:sz w:val="20"/>
+                <w:szCs w:val="20"/>
+              </w:rPr>
+              <w:t xml:space="preserve"> K, and </w:t>
+            </w:r>
+            <w:proofErr w:type="spellStart"/>
+            <w:r>
+              <w:rPr>
+                <w:rFonts w:ascii="Times New Roman" w:eastAsia="Times New Roman" w:hAnsi="Times New Roman" w:cs="Times New Roman"/>
+                <w:color w:val="000000"/>
+                <w:sz w:val="20"/>
+                <w:szCs w:val="20"/>
+              </w:rPr>
+              <w:t>Elmokadem</w:t>
+            </w:r>
+            <w:proofErr w:type="spellEnd"/>
+            <w:r>
+              <w:rPr>
+                <w:rFonts w:ascii="Times New Roman" w:eastAsia="Times New Roman" w:hAnsi="Times New Roman" w:cs="Times New Roman"/>
+                <w:color w:val="000000"/>
+                <w:sz w:val="20"/>
+                <w:szCs w:val="20"/>
+              </w:rPr>
+              <w:t xml:space="preserve"> A, </w:t>
+            </w:r>
+            <w:r>
+              <w:rPr>
+                <w:rFonts w:ascii="Times New Roman" w:eastAsia="Times New Roman" w:hAnsi="Times New Roman" w:cs="Times New Roman"/>
+                <w:i/>
+                <w:color w:val="000000"/>
+                <w:sz w:val="20"/>
+                <w:szCs w:val="20"/>
+              </w:rPr>
+              <w:t xml:space="preserve">Prediction of maternal-fetal exposures of CYP450-metabolized drugs using physiologic pharmacokinetic modeling implemented in R and </w:t>
+            </w:r>
+            <w:proofErr w:type="spellStart"/>
+            <w:r>
+              <w:rPr>
+                <w:rFonts w:ascii="Times New Roman" w:eastAsia="Times New Roman" w:hAnsi="Times New Roman" w:cs="Times New Roman"/>
+                <w:i/>
+                <w:color w:val="000000"/>
+                <w:sz w:val="20"/>
+                <w:szCs w:val="20"/>
+              </w:rPr>
+              <w:t>mrgsolve</w:t>
+            </w:r>
+            <w:proofErr w:type="spellEnd"/>
+            <w:r>
+              <w:rPr>
+                <w:rFonts w:ascii="Times New Roman" w:eastAsia="Times New Roman" w:hAnsi="Times New Roman" w:cs="Times New Roman"/>
+                <w:i/>
+                <w:color w:val="000000"/>
+                <w:sz w:val="20"/>
+                <w:szCs w:val="20"/>
+              </w:rPr>
+              <w:t xml:space="preserve">., </w:t>
+            </w:r>
+            <w:r>
+              <w:rPr>
+                <w:rFonts w:ascii="Times New Roman" w:eastAsia="Times New Roman" w:hAnsi="Times New Roman" w:cs="Times New Roman"/>
+                <w:color w:val="000000"/>
+                <w:sz w:val="20"/>
+                <w:szCs w:val="20"/>
+              </w:rPr>
+              <w:t>R/Pharma Conference, Cambridge, MA, August 23</w:t>
+            </w:r>
+            <w:r>
+              <w:rPr>
+                <w:rFonts w:ascii="Times New Roman" w:eastAsia="Times New Roman" w:hAnsi="Times New Roman" w:cs="Times New Roman"/>
+                <w:color w:val="000000"/>
+                <w:sz w:val="20"/>
+                <w:szCs w:val="20"/>
+                <w:vertAlign w:val="superscript"/>
+              </w:rPr>
+              <w:t>rd</w:t>
+            </w:r>
+            <w:r>
+              <w:rPr>
+                <w:rFonts w:ascii="Times New Roman" w:eastAsia="Times New Roman" w:hAnsi="Times New Roman" w:cs="Times New Roman"/>
+                <w:color w:val="000000"/>
+                <w:sz w:val="20"/>
+                <w:szCs w:val="20"/>
+              </w:rPr>
+              <w:t>, 2019</w:t>
+            </w:r>
+          </w:p>
+          <w:p>
+            <w:pPr>
+              <w:textAlignment w:val="baseline"/>
+              <w:rPr>
+                <w:rFonts w:ascii="Times New Roman" w:eastAsia="Times New Roman" w:hAnsi="Times New Roman" w:cs="Times New Roman"/>
+                <w:color w:val="000000"/>
+                <w:sz w:val="20"/>
+                <w:szCs w:val="20"/>
+              </w:rPr>
+            </w:pPr>
+          </w:p>
+          <w:p>
+            <w:pPr>
+              <w:textAlignment w:val="baseline"/>
+              <w:rPr>
+                <w:rFonts w:ascii="Times New Roman" w:eastAsia="Times New Roman" w:hAnsi="Times New Roman" w:cs="Times New Roman"/>
+                <w:color w:val="000000"/>
+                <w:sz w:val="20"/>
+                <w:szCs w:val="20"/>
+              </w:rPr>
+            </w:pPr>
+            <w:proofErr w:type="spellStart"/>
+            <w:r>
+              <w:rPr>
+                <w:rFonts w:ascii="Times New Roman" w:eastAsia="Times New Roman" w:hAnsi="Times New Roman" w:cs="Times New Roman"/>
+                <w:b/>
+                <w:color w:val="000000"/>
+                <w:sz w:val="20"/>
+                <w:szCs w:val="20"/>
+              </w:rPr>
+              <w:t>Gastonguay</w:t>
+            </w:r>
+            <w:proofErr w:type="spellEnd"/>
+            <w:r>
+              <w:rPr>
+                <w:rFonts w:ascii="Times New Roman" w:eastAsia="Times New Roman" w:hAnsi="Times New Roman" w:cs="Times New Roman"/>
+                <w:b/>
+                <w:color w:val="000000"/>
+                <w:sz w:val="20"/>
+                <w:szCs w:val="20"/>
+              </w:rPr>
+              <w:t xml:space="preserve"> MS</w:t>
+            </w:r>
+            <w:r>
+              <w:rPr>
+                <w:rFonts w:ascii="Times New Roman" w:eastAsia="Times New Roman" w:hAnsi="Times New Roman" w:cs="Times New Roman"/>
+                <w:color w:val="000000"/>
+                <w:sz w:val="20"/>
+                <w:szCs w:val="20"/>
+              </w:rPr>
+              <w:t xml:space="preserve">, Russell S, </w:t>
+            </w:r>
+            <w:proofErr w:type="spellStart"/>
+            <w:r>
+              <w:rPr>
+                <w:rFonts w:ascii="Times New Roman" w:eastAsia="Times New Roman" w:hAnsi="Times New Roman" w:cs="Times New Roman"/>
+                <w:color w:val="000000"/>
+                <w:sz w:val="20"/>
+                <w:szCs w:val="20"/>
+              </w:rPr>
+              <w:t>Freling</w:t>
+            </w:r>
+            <w:proofErr w:type="spellEnd"/>
+            <w:r>
+              <w:rPr>
+                <w:rFonts w:ascii="Times New Roman" w:eastAsia="Times New Roman" w:hAnsi="Times New Roman" w:cs="Times New Roman"/>
+                <w:color w:val="000000"/>
+                <w:sz w:val="20"/>
+                <w:szCs w:val="20"/>
+              </w:rPr>
+              <w:t xml:space="preserve"> R, </w:t>
+            </w:r>
+            <w:proofErr w:type="spellStart"/>
+            <w:r>
+              <w:rPr>
+                <w:rFonts w:ascii="Times New Roman" w:eastAsia="Times New Roman" w:hAnsi="Times New Roman" w:cs="Times New Roman"/>
+                <w:color w:val="000000"/>
+                <w:sz w:val="20"/>
+                <w:szCs w:val="20"/>
+              </w:rPr>
+              <w:t>Utsey</w:t>
+            </w:r>
+            <w:proofErr w:type="spellEnd"/>
+            <w:r>
+              <w:rPr>
+                <w:rFonts w:ascii="Times New Roman" w:eastAsia="Times New Roman" w:hAnsi="Times New Roman" w:cs="Times New Roman"/>
+                <w:color w:val="000000"/>
+                <w:sz w:val="20"/>
+                <w:szCs w:val="20"/>
+              </w:rPr>
+              <w:t xml:space="preserve"> K, and </w:t>
+            </w:r>
+            <w:proofErr w:type="spellStart"/>
+            <w:r>
+              <w:rPr>
+                <w:rFonts w:ascii="Times New Roman" w:eastAsia="Times New Roman" w:hAnsi="Times New Roman" w:cs="Times New Roman"/>
+                <w:color w:val="000000"/>
+                <w:sz w:val="20"/>
+                <w:szCs w:val="20"/>
+              </w:rPr>
+              <w:t>Elmokadem</w:t>
+            </w:r>
+            <w:proofErr w:type="spellEnd"/>
+            <w:r>
+              <w:rPr>
+                <w:rFonts w:ascii="Times New Roman" w:eastAsia="Times New Roman" w:hAnsi="Times New Roman" w:cs="Times New Roman"/>
+                <w:color w:val="000000"/>
+                <w:sz w:val="20"/>
+                <w:szCs w:val="20"/>
+              </w:rPr>
+              <w:t xml:space="preserve"> A, </w:t>
+            </w:r>
+            <w:r>
+              <w:rPr>
+                <w:rFonts w:ascii="Times New Roman" w:eastAsia="Times New Roman" w:hAnsi="Times New Roman" w:cs="Times New Roman"/>
+                <w:i/>
+                <w:color w:val="000000"/>
+                <w:sz w:val="20"/>
+                <w:szCs w:val="20"/>
+              </w:rPr>
+              <w:t xml:space="preserve">Development of an Open-source </w:t>
+            </w:r>
+            <w:proofErr w:type="gramStart"/>
+            <w:r>
+              <w:rPr>
+                <w:rFonts w:ascii="Times New Roman" w:eastAsia="Times New Roman" w:hAnsi="Times New Roman" w:cs="Times New Roman"/>
+                <w:i/>
+                <w:color w:val="000000"/>
+                <w:sz w:val="20"/>
+                <w:szCs w:val="20"/>
+              </w:rPr>
+              <w:t>Physiologically-Based</w:t>
+            </w:r>
+            <w:proofErr w:type="gramEnd"/>
+            <w:r>
+              <w:rPr>
+                <w:rFonts w:ascii="Times New Roman" w:eastAsia="Times New Roman" w:hAnsi="Times New Roman" w:cs="Times New Roman"/>
+                <w:i/>
+                <w:color w:val="000000"/>
+                <w:sz w:val="20"/>
+                <w:szCs w:val="20"/>
+              </w:rPr>
+              <w:t xml:space="preserve"> Pharmacokinetic Model to Predict Maternal-Fetal Exposures of CYP450-Metabolized Drugs, </w:t>
+            </w:r>
+            <w:r>
+              <w:rPr>
+                <w:rFonts w:ascii="Times New Roman" w:eastAsia="Times New Roman" w:hAnsi="Times New Roman" w:cs="Times New Roman"/>
+                <w:color w:val="000000"/>
+                <w:sz w:val="20"/>
+                <w:szCs w:val="20"/>
+              </w:rPr>
+              <w:t>International Society of Pharmacometrics Regional Quantitative Systems Pharmacology Day</w:t>
+            </w:r>
+            <w:r>
+              <w:rPr>
+                <w:rFonts w:ascii="Times New Roman" w:eastAsia="Times New Roman" w:hAnsi="Times New Roman" w:cs="Times New Roman"/>
+                <w:color w:val="000000"/>
+                <w:sz w:val="20"/>
+                <w:szCs w:val="20"/>
+              </w:rPr>
+              <w:t xml:space="preserve"> Poster Session</w:t>
+            </w:r>
+            <w:r>
+              <w:rPr>
+                <w:rFonts w:ascii="Times New Roman" w:eastAsia="Times New Roman" w:hAnsi="Times New Roman" w:cs="Times New Roman"/>
+                <w:color w:val="000000"/>
+                <w:sz w:val="20"/>
+                <w:szCs w:val="20"/>
+              </w:rPr>
+              <w:t>, Princeton, NJ, July 16</w:t>
+            </w:r>
+            <w:r>
+              <w:rPr>
+                <w:rFonts w:ascii="Times New Roman" w:eastAsia="Times New Roman" w:hAnsi="Times New Roman" w:cs="Times New Roman"/>
+                <w:color w:val="000000"/>
+                <w:sz w:val="20"/>
+                <w:szCs w:val="20"/>
+                <w:vertAlign w:val="superscript"/>
+              </w:rPr>
+              <w:t>th,</w:t>
+            </w:r>
+            <w:r>
+              <w:rPr>
+                <w:rFonts w:ascii="Times New Roman" w:eastAsia="Times New Roman" w:hAnsi="Times New Roman" w:cs="Times New Roman"/>
+                <w:color w:val="000000"/>
+                <w:sz w:val="20"/>
+                <w:szCs w:val="20"/>
+              </w:rPr>
+              <w:t xml:space="preserve"> 2019</w:t>
+            </w:r>
+          </w:p>
+          <w:p>
+            <w:pPr>
+              <w:textAlignment w:val="baseline"/>
+              <w:rPr>
+                <w:rFonts w:ascii="Times New Roman" w:eastAsia="Times New Roman" w:hAnsi="Times New Roman" w:cs="Times New Roman"/>
+                <w:color w:val="000000"/>
+                <w:sz w:val="20"/>
+                <w:szCs w:val="20"/>
+              </w:rPr>
+            </w:pPr>
+          </w:p>
+          <w:p>
+            <w:pPr>
+              <w:textAlignment w:val="baseline"/>
+              <w:rPr>
+                <w:rFonts w:ascii="Times New Roman" w:eastAsia="Times New Roman" w:hAnsi="Times New Roman" w:cs="Times New Roman"/>
+                <w:color w:val="000000"/>
+                <w:sz w:val="20"/>
+                <w:szCs w:val="20"/>
+              </w:rPr>
+            </w:pPr>
+            <w:proofErr w:type="spellStart"/>
+            <w:r>
+              <w:rPr>
+                <w:rFonts w:ascii="Times New Roman" w:eastAsia="Times New Roman" w:hAnsi="Times New Roman" w:cs="Times New Roman"/>
+                <w:b/>
+                <w:color w:val="000000"/>
+                <w:sz w:val="20"/>
+                <w:szCs w:val="20"/>
+              </w:rPr>
+              <w:t>Gastonguay</w:t>
+            </w:r>
+            <w:proofErr w:type="spellEnd"/>
+            <w:r>
+              <w:rPr>
+                <w:rFonts w:ascii="Times New Roman" w:eastAsia="Times New Roman" w:hAnsi="Times New Roman" w:cs="Times New Roman"/>
+                <w:b/>
+                <w:color w:val="000000"/>
+                <w:sz w:val="20"/>
+                <w:szCs w:val="20"/>
+              </w:rPr>
+              <w:t xml:space="preserve"> MS</w:t>
+            </w:r>
+            <w:r>
+              <w:rPr>
+                <w:rFonts w:ascii="Times New Roman" w:eastAsia="Times New Roman" w:hAnsi="Times New Roman" w:cs="Times New Roman"/>
+                <w:color w:val="000000"/>
+                <w:sz w:val="20"/>
+                <w:szCs w:val="20"/>
+              </w:rPr>
+              <w:t xml:space="preserve">, Russell S, </w:t>
+            </w:r>
+            <w:proofErr w:type="spellStart"/>
+            <w:r>
+              <w:rPr>
+                <w:rFonts w:ascii="Times New Roman" w:eastAsia="Times New Roman" w:hAnsi="Times New Roman" w:cs="Times New Roman"/>
+                <w:color w:val="000000"/>
+                <w:sz w:val="20"/>
+                <w:szCs w:val="20"/>
+              </w:rPr>
+              <w:t>Freling</w:t>
+            </w:r>
+            <w:proofErr w:type="spellEnd"/>
+            <w:r>
+              <w:rPr>
+                <w:rFonts w:ascii="Times New Roman" w:eastAsia="Times New Roman" w:hAnsi="Times New Roman" w:cs="Times New Roman"/>
+                <w:color w:val="000000"/>
+                <w:sz w:val="20"/>
+                <w:szCs w:val="20"/>
+              </w:rPr>
+              <w:t xml:space="preserve"> R, </w:t>
+            </w:r>
+            <w:proofErr w:type="spellStart"/>
+            <w:r>
+              <w:rPr>
+                <w:rFonts w:ascii="Times New Roman" w:eastAsia="Times New Roman" w:hAnsi="Times New Roman" w:cs="Times New Roman"/>
+                <w:color w:val="000000"/>
+                <w:sz w:val="20"/>
+                <w:szCs w:val="20"/>
+              </w:rPr>
+              <w:t>Utsey</w:t>
+            </w:r>
+            <w:proofErr w:type="spellEnd"/>
+            <w:r>
+              <w:rPr>
+                <w:rFonts w:ascii="Times New Roman" w:eastAsia="Times New Roman" w:hAnsi="Times New Roman" w:cs="Times New Roman"/>
+                <w:color w:val="000000"/>
+                <w:sz w:val="20"/>
+                <w:szCs w:val="20"/>
+              </w:rPr>
+              <w:t xml:space="preserve"> K, and </w:t>
+            </w:r>
+            <w:proofErr w:type="spellStart"/>
+            <w:r>
+              <w:rPr>
+                <w:rFonts w:ascii="Times New Roman" w:eastAsia="Times New Roman" w:hAnsi="Times New Roman" w:cs="Times New Roman"/>
+                <w:color w:val="000000"/>
+                <w:sz w:val="20"/>
+                <w:szCs w:val="20"/>
+              </w:rPr>
+              <w:t>Elmokadem</w:t>
+            </w:r>
+            <w:proofErr w:type="spellEnd"/>
+            <w:r>
+              <w:rPr>
+                <w:rFonts w:ascii="Times New Roman" w:eastAsia="Times New Roman" w:hAnsi="Times New Roman" w:cs="Times New Roman"/>
+                <w:color w:val="000000"/>
+                <w:sz w:val="20"/>
+                <w:szCs w:val="20"/>
+              </w:rPr>
+              <w:t xml:space="preserve"> A, </w:t>
+            </w:r>
+            <w:r>
+              <w:rPr>
+                <w:rFonts w:ascii="Times New Roman" w:eastAsia="Times New Roman" w:hAnsi="Times New Roman" w:cs="Times New Roman"/>
+                <w:i/>
+                <w:color w:val="000000"/>
+                <w:sz w:val="20"/>
+                <w:szCs w:val="20"/>
+              </w:rPr>
+              <w:t xml:space="preserve">Development of an Open and General Physiologically Based Pharmacokinetic Model to Predict Maternal-Fetal Exposures for Drugs Metabolized by CYP Isoenzymes, </w:t>
+            </w:r>
+            <w:r>
+              <w:rPr>
+                <w:rFonts w:ascii="Times New Roman" w:eastAsia="Times New Roman" w:hAnsi="Times New Roman" w:cs="Times New Roman"/>
+                <w:color w:val="000000"/>
+                <w:sz w:val="20"/>
+                <w:szCs w:val="20"/>
+              </w:rPr>
+              <w:t>R/Medicine Conference, New Haven, CT, September 8</w:t>
+            </w:r>
+            <w:r>
+              <w:rPr>
+                <w:rFonts w:ascii="Times New Roman" w:eastAsia="Times New Roman" w:hAnsi="Times New Roman" w:cs="Times New Roman"/>
+                <w:color w:val="000000"/>
+                <w:sz w:val="20"/>
+                <w:szCs w:val="20"/>
+                <w:vertAlign w:val="superscript"/>
+              </w:rPr>
+              <w:t>th</w:t>
+            </w:r>
+            <w:r>
+              <w:rPr>
+                <w:rFonts w:ascii="Times New Roman" w:eastAsia="Times New Roman" w:hAnsi="Times New Roman" w:cs="Times New Roman"/>
+                <w:color w:val="000000"/>
+                <w:sz w:val="20"/>
+                <w:szCs w:val="20"/>
+              </w:rPr>
+              <w:t>, 2018</w:t>
+            </w:r>
+          </w:p>
+          <w:p>
+            <w:pPr>
               <w:textAlignment w:val="baseline"/>
               <w:rPr>
                 <w:rFonts w:ascii="Times New Roman" w:eastAsia="Times New Roman" w:hAnsi="Times New Roman" w:cs="Times New Roman"/>
@@ -5190,7 +6279,6 @@
   <w:style w:type="character" w:default="1" w:styleId="DefaultParagraphFont">
     <w:name w:val="Default Paragraph Font"/>
     <w:uiPriority w:val="1"/>
-    <w:semiHidden/>
     <w:unhideWhenUsed/>
   </w:style>
   <w:style w:type="table" w:default="1" w:styleId="TableNormal">
